--- a/Soulmate_Analisys.docx
+++ b/Soulmate_Analisys.docx
@@ -4,6 +4,13 @@
   <w:body>
     <w:sdt>
       <w:sdtPr>
+        <w:rPr>
+          <w:rFonts w:eastAsiaTheme="minorHAnsi" w:cstheme="minorBidi"/>
+          <w:b w:val="0"/>
+          <w:sz w:val="28"/>
+          <w:szCs w:val="22"/>
+          <w:lang w:val="ru-RU"/>
+        </w:rPr>
         <w:id w:val="-278722459"/>
         <w:docPartObj>
           <w:docPartGallery w:val="Table of Contents"/>
@@ -12,29 +19,25 @@
       </w:sdtPr>
       <w:sdtEndPr>
         <w:rPr>
-          <w:rFonts w:eastAsiaTheme="minorHAnsi" w:cstheme="minorBidi"/>
           <w:bCs/>
           <w:noProof/>
-          <w:sz w:val="28"/>
-          <w:szCs w:val="22"/>
-          <w:lang w:val="ru-RU"/>
         </w:rPr>
       </w:sdtEndPr>
       <w:sdtContent>
         <w:p>
           <w:pPr>
             <w:pStyle w:val="TOCHeading"/>
+            <w:ind w:left="720"/>
           </w:pPr>
-          <w:proofErr w:type="spellStart"/>
           <w:r>
             <w:t>Содержание</w:t>
           </w:r>
-          <w:proofErr w:type="spellEnd"/>
         </w:p>
         <w:p>
           <w:pPr>
             <w:pStyle w:val="TOC1"/>
             <w:tabs>
+              <w:tab w:val="left" w:pos="1320"/>
               <w:tab w:val="right" w:leader="dot" w:pos="9345"/>
             </w:tabs>
             <w:rPr>
@@ -53,12 +56,28 @@
           <w:r>
             <w:fldChar w:fldCharType="separate"/>
           </w:r>
-          <w:hyperlink w:anchor="_Toc509143931" w:history="1">
+          <w:hyperlink w:anchor="_Toc509245467" w:history="1">
             <w:r>
               <w:rPr>
                 <w:rStyle w:val="Hyperlink"/>
                 <w:noProof/>
               </w:rPr>
+              <w:t>1.</w:t>
+            </w:r>
+            <w:r>
+              <w:rPr>
+                <w:rFonts w:asciiTheme="minorHAnsi" w:eastAsiaTheme="minorEastAsia" w:hAnsiTheme="minorHAnsi"/>
+                <w:noProof/>
+                <w:sz w:val="22"/>
+                <w:lang w:val="en-US"/>
+              </w:rPr>
+              <w:tab/>
+            </w:r>
+            <w:r>
+              <w:rPr>
+                <w:rStyle w:val="Hyperlink"/>
+                <w:noProof/>
+              </w:rPr>
               <w:t>Введение</w:t>
             </w:r>
             <w:r>
@@ -80,7 +99,7 @@
                 <w:noProof/>
                 <w:webHidden/>
               </w:rPr>
-              <w:instrText xml:space="preserve"> PAGEREF _Toc509143931 \h </w:instrText>
+              <w:instrText xml:space="preserve"> PAGEREF _Toc509245467 \h </w:instrText>
             </w:r>
             <w:r>
               <w:rPr>
@@ -115,7 +134,7 @@
           <w:pPr>
             <w:pStyle w:val="TOC1"/>
             <w:tabs>
-              <w:tab w:val="left" w:pos="440"/>
+              <w:tab w:val="left" w:pos="1320"/>
               <w:tab w:val="right" w:leader="dot" w:pos="9345"/>
             </w:tabs>
             <w:rPr>
@@ -125,13 +144,13 @@
               <w:lang w:val="en-US"/>
             </w:rPr>
           </w:pPr>
-          <w:hyperlink w:anchor="_Toc509143932" w:history="1">
+          <w:hyperlink w:anchor="_Toc509245468" w:history="1">
             <w:r>
               <w:rPr>
                 <w:rStyle w:val="Hyperlink"/>
                 <w:noProof/>
               </w:rPr>
-              <w:t>1.</w:t>
+              <w:t>2.</w:t>
             </w:r>
             <w:r>
               <w:rPr>
@@ -147,21 +166,95 @@
                 <w:rStyle w:val="Hyperlink"/>
                 <w:noProof/>
               </w:rPr>
-              <w:t>Анализ предметной об</w:t>
-            </w:r>
+              <w:t>Анализ предметной области</w:t>
+            </w:r>
+            <w:r>
+              <w:rPr>
+                <w:noProof/>
+                <w:webHidden/>
+              </w:rPr>
+              <w:tab/>
+            </w:r>
+            <w:r>
+              <w:rPr>
+                <w:noProof/>
+                <w:webHidden/>
+              </w:rPr>
+              <w:fldChar w:fldCharType="begin"/>
+            </w:r>
+            <w:r>
+              <w:rPr>
+                <w:noProof/>
+                <w:webHidden/>
+              </w:rPr>
+              <w:instrText xml:space="preserve"> PAGEREF _Toc509245468 \h </w:instrText>
+            </w:r>
+            <w:r>
+              <w:rPr>
+                <w:noProof/>
+                <w:webHidden/>
+              </w:rPr>
+            </w:r>
+            <w:r>
+              <w:rPr>
+                <w:noProof/>
+                <w:webHidden/>
+              </w:rPr>
+              <w:fldChar w:fldCharType="separate"/>
+            </w:r>
+            <w:r>
+              <w:rPr>
+                <w:noProof/>
+                <w:webHidden/>
+              </w:rPr>
+              <w:t>3</w:t>
+            </w:r>
+            <w:r>
+              <w:rPr>
+                <w:noProof/>
+                <w:webHidden/>
+              </w:rPr>
+              <w:fldChar w:fldCharType="end"/>
+            </w:r>
+          </w:hyperlink>
+        </w:p>
+        <w:p>
+          <w:pPr>
+            <w:pStyle w:val="TOC1"/>
+            <w:tabs>
+              <w:tab w:val="left" w:pos="1320"/>
+              <w:tab w:val="right" w:leader="dot" w:pos="9345"/>
+            </w:tabs>
+            <w:rPr>
+              <w:rFonts w:asciiTheme="minorHAnsi" w:eastAsiaTheme="minorEastAsia" w:hAnsiTheme="minorHAnsi"/>
+              <w:noProof/>
+              <w:sz w:val="22"/>
+              <w:lang w:val="en-US"/>
+            </w:rPr>
+          </w:pPr>
+          <w:hyperlink w:anchor="_Toc509245469" w:history="1">
             <w:r>
               <w:rPr>
                 <w:rStyle w:val="Hyperlink"/>
                 <w:noProof/>
               </w:rPr>
-              <w:t>л</w:t>
+              <w:t>1.</w:t>
+            </w:r>
+            <w:r>
+              <w:rPr>
+                <w:rFonts w:asciiTheme="minorHAnsi" w:eastAsiaTheme="minorEastAsia" w:hAnsiTheme="minorHAnsi"/>
+                <w:noProof/>
+                <w:sz w:val="22"/>
+                <w:lang w:val="en-US"/>
+              </w:rPr>
+              <w:tab/>
             </w:r>
             <w:r>
               <w:rPr>
                 <w:rStyle w:val="Hyperlink"/>
                 <w:noProof/>
               </w:rPr>
-              <w:t>асти</w:t>
+              <w:t>Глоссарий</w:t>
             </w:r>
             <w:r>
               <w:rPr>
@@ -182,7 +275,7 @@
                 <w:noProof/>
                 <w:webHidden/>
               </w:rPr>
-              <w:instrText xml:space="preserve"> PAGEREF _Toc509143932 \h </w:instrText>
+              <w:instrText xml:space="preserve"> PAGEREF _Toc509245469 \h </w:instrText>
             </w:r>
             <w:r>
               <w:rPr>
@@ -202,7 +295,1131 @@
                 <w:noProof/>
                 <w:webHidden/>
               </w:rPr>
+              <w:t>3</w:t>
+            </w:r>
+            <w:r>
+              <w:rPr>
+                <w:noProof/>
+                <w:webHidden/>
+              </w:rPr>
+              <w:fldChar w:fldCharType="end"/>
+            </w:r>
+          </w:hyperlink>
+        </w:p>
+        <w:p>
+          <w:pPr>
+            <w:pStyle w:val="TOC2"/>
+            <w:tabs>
+              <w:tab w:val="left" w:pos="1540"/>
+              <w:tab w:val="right" w:leader="dot" w:pos="9345"/>
+            </w:tabs>
+            <w:rPr>
+              <w:rFonts w:asciiTheme="minorHAnsi" w:hAnsiTheme="minorHAnsi" w:cstheme="minorBidi"/>
+              <w:noProof/>
+              <w:sz w:val="22"/>
+            </w:rPr>
+          </w:pPr>
+          <w:hyperlink w:anchor="_Toc509245470" w:history="1">
+            <w:r>
+              <w:rPr>
+                <w:rStyle w:val="Hyperlink"/>
+                <w:noProof/>
+              </w:rPr>
+              <w:t>1.</w:t>
+            </w:r>
+            <w:r>
+              <w:rPr>
+                <w:rFonts w:asciiTheme="minorHAnsi" w:hAnsiTheme="minorHAnsi" w:cstheme="minorBidi"/>
+                <w:noProof/>
+                <w:sz w:val="22"/>
+              </w:rPr>
+              <w:tab/>
+            </w:r>
+            <w:r>
+              <w:rPr>
+                <w:rStyle w:val="Hyperlink"/>
+                <w:noProof/>
+              </w:rPr>
+              <w:t>Анализ существующих решений</w:t>
+            </w:r>
+            <w:r>
+              <w:rPr>
+                <w:noProof/>
+                <w:webHidden/>
+              </w:rPr>
+              <w:tab/>
+            </w:r>
+            <w:r>
+              <w:rPr>
+                <w:noProof/>
+                <w:webHidden/>
+              </w:rPr>
+              <w:fldChar w:fldCharType="begin"/>
+            </w:r>
+            <w:r>
+              <w:rPr>
+                <w:noProof/>
+                <w:webHidden/>
+              </w:rPr>
+              <w:instrText xml:space="preserve"> PAGEREF _Toc509245470 \h </w:instrText>
+            </w:r>
+            <w:r>
+              <w:rPr>
+                <w:noProof/>
+                <w:webHidden/>
+              </w:rPr>
+            </w:r>
+            <w:r>
+              <w:rPr>
+                <w:noProof/>
+                <w:webHidden/>
+              </w:rPr>
+              <w:fldChar w:fldCharType="separate"/>
+            </w:r>
+            <w:r>
+              <w:rPr>
+                <w:noProof/>
+                <w:webHidden/>
+              </w:rPr>
+              <w:t>3</w:t>
+            </w:r>
+            <w:r>
+              <w:rPr>
+                <w:noProof/>
+                <w:webHidden/>
+              </w:rPr>
+              <w:fldChar w:fldCharType="end"/>
+            </w:r>
+          </w:hyperlink>
+        </w:p>
+        <w:p>
+          <w:pPr>
+            <w:pStyle w:val="TOC2"/>
+            <w:tabs>
+              <w:tab w:val="left" w:pos="1540"/>
+              <w:tab w:val="right" w:leader="dot" w:pos="9345"/>
+            </w:tabs>
+            <w:rPr>
+              <w:rFonts w:asciiTheme="minorHAnsi" w:hAnsiTheme="minorHAnsi" w:cstheme="minorBidi"/>
+              <w:noProof/>
+              <w:sz w:val="22"/>
+            </w:rPr>
+          </w:pPr>
+          <w:hyperlink w:anchor="_Toc509245471" w:history="1">
+            <w:r>
+              <w:rPr>
+                <w:rStyle w:val="Hyperlink"/>
+                <w:noProof/>
+                <w:snapToGrid w:val="0"/>
+                <w:w w:val="0"/>
+                <w:u w:color="000000"/>
+                <w:bdr w:val="none" w:sz="0" w:space="0" w:color="000000"/>
+                <w:shd w:val="clear" w:color="000000" w:fill="000000"/>
+                <w:lang w:val="x-none" w:eastAsia="x-none" w:bidi="x-none"/>
+                <w14:scene3d>
+                  <w14:camera w14:prst="orthographicFront"/>
+                  <w14:lightRig w14:rig="threePt" w14:dir="t">
+                    <w14:rot w14:lat="0" w14:lon="0" w14:rev="0"/>
+                  </w14:lightRig>
+                </w14:scene3d>
+              </w:rPr>
+              <w:t>1.1</w:t>
+            </w:r>
+            <w:r>
+              <w:rPr>
+                <w:rFonts w:asciiTheme="minorHAnsi" w:hAnsiTheme="minorHAnsi" w:cstheme="minorBidi"/>
+                <w:noProof/>
+                <w:sz w:val="22"/>
+              </w:rPr>
+              <w:tab/>
+            </w:r>
+            <w:r>
+              <w:rPr>
+                <w:rStyle w:val="Hyperlink"/>
+                <w:noProof/>
+              </w:rPr>
+              <w:t>Целевая аудитория</w:t>
+            </w:r>
+            <w:r>
+              <w:rPr>
+                <w:noProof/>
+                <w:webHidden/>
+              </w:rPr>
+              <w:tab/>
+            </w:r>
+            <w:r>
+              <w:rPr>
+                <w:noProof/>
+                <w:webHidden/>
+              </w:rPr>
+              <w:fldChar w:fldCharType="begin"/>
+            </w:r>
+            <w:r>
+              <w:rPr>
+                <w:noProof/>
+                <w:webHidden/>
+              </w:rPr>
+              <w:instrText xml:space="preserve"> PAGEREF _Toc509245471 \h </w:instrText>
+            </w:r>
+            <w:r>
+              <w:rPr>
+                <w:noProof/>
+                <w:webHidden/>
+              </w:rPr>
+            </w:r>
+            <w:r>
+              <w:rPr>
+                <w:noProof/>
+                <w:webHidden/>
+              </w:rPr>
+              <w:fldChar w:fldCharType="separate"/>
+            </w:r>
+            <w:r>
+              <w:rPr>
+                <w:noProof/>
+                <w:webHidden/>
+              </w:rPr>
+              <w:t>3</w:t>
+            </w:r>
+            <w:r>
+              <w:rPr>
+                <w:noProof/>
+                <w:webHidden/>
+              </w:rPr>
+              <w:fldChar w:fldCharType="end"/>
+            </w:r>
+          </w:hyperlink>
+        </w:p>
+        <w:p>
+          <w:pPr>
+            <w:pStyle w:val="TOC1"/>
+            <w:tabs>
+              <w:tab w:val="left" w:pos="1320"/>
+              <w:tab w:val="right" w:leader="dot" w:pos="9345"/>
+            </w:tabs>
+            <w:rPr>
+              <w:rFonts w:asciiTheme="minorHAnsi" w:eastAsiaTheme="minorEastAsia" w:hAnsiTheme="minorHAnsi"/>
+              <w:noProof/>
+              <w:sz w:val="22"/>
+              <w:lang w:val="en-US"/>
+            </w:rPr>
+          </w:pPr>
+          <w:hyperlink w:anchor="_Toc509245472" w:history="1">
+            <w:r>
+              <w:rPr>
+                <w:rStyle w:val="Hyperlink"/>
+                <w:noProof/>
+              </w:rPr>
+              <w:t>2.</w:t>
+            </w:r>
+            <w:r>
+              <w:rPr>
+                <w:rFonts w:asciiTheme="minorHAnsi" w:eastAsiaTheme="minorEastAsia" w:hAnsiTheme="minorHAnsi"/>
+                <w:noProof/>
+                <w:sz w:val="22"/>
+                <w:lang w:val="en-US"/>
+              </w:rPr>
+              <w:tab/>
+            </w:r>
+            <w:r>
+              <w:rPr>
+                <w:rStyle w:val="Hyperlink"/>
+                <w:noProof/>
+              </w:rPr>
+              <w:t>Постановка задачи</w:t>
+            </w:r>
+            <w:r>
+              <w:rPr>
+                <w:noProof/>
+                <w:webHidden/>
+              </w:rPr>
+              <w:tab/>
+            </w:r>
+            <w:r>
+              <w:rPr>
+                <w:noProof/>
+                <w:webHidden/>
+              </w:rPr>
+              <w:fldChar w:fldCharType="begin"/>
+            </w:r>
+            <w:r>
+              <w:rPr>
+                <w:noProof/>
+                <w:webHidden/>
+              </w:rPr>
+              <w:instrText xml:space="preserve"> PAGEREF _Toc509245472 \h </w:instrText>
+            </w:r>
+            <w:r>
+              <w:rPr>
+                <w:noProof/>
+                <w:webHidden/>
+              </w:rPr>
+            </w:r>
+            <w:r>
+              <w:rPr>
+                <w:noProof/>
+                <w:webHidden/>
+              </w:rPr>
+              <w:fldChar w:fldCharType="separate"/>
+            </w:r>
+            <w:r>
+              <w:rPr>
+                <w:noProof/>
+                <w:webHidden/>
+              </w:rPr>
               <w:t>4</w:t>
+            </w:r>
+            <w:r>
+              <w:rPr>
+                <w:noProof/>
+                <w:webHidden/>
+              </w:rPr>
+              <w:fldChar w:fldCharType="end"/>
+            </w:r>
+          </w:hyperlink>
+        </w:p>
+        <w:p>
+          <w:pPr>
+            <w:pStyle w:val="TOC1"/>
+            <w:tabs>
+              <w:tab w:val="left" w:pos="1320"/>
+              <w:tab w:val="right" w:leader="dot" w:pos="9345"/>
+            </w:tabs>
+            <w:rPr>
+              <w:rFonts w:asciiTheme="minorHAnsi" w:eastAsiaTheme="minorEastAsia" w:hAnsiTheme="minorHAnsi"/>
+              <w:noProof/>
+              <w:sz w:val="22"/>
+              <w:lang w:val="en-US"/>
+            </w:rPr>
+          </w:pPr>
+          <w:hyperlink w:anchor="_Toc509245473" w:history="1">
+            <w:r>
+              <w:rPr>
+                <w:rStyle w:val="Hyperlink"/>
+                <w:noProof/>
+              </w:rPr>
+              <w:t>3.</w:t>
+            </w:r>
+            <w:r>
+              <w:rPr>
+                <w:rFonts w:asciiTheme="minorHAnsi" w:eastAsiaTheme="minorEastAsia" w:hAnsiTheme="minorHAnsi"/>
+                <w:noProof/>
+                <w:sz w:val="22"/>
+                <w:lang w:val="en-US"/>
+              </w:rPr>
+              <w:tab/>
+            </w:r>
+            <w:r>
+              <w:rPr>
+                <w:rStyle w:val="Hyperlink"/>
+                <w:noProof/>
+              </w:rPr>
+              <w:t>Общие сведения о проекте</w:t>
+            </w:r>
+            <w:r>
+              <w:rPr>
+                <w:noProof/>
+                <w:webHidden/>
+              </w:rPr>
+              <w:tab/>
+            </w:r>
+            <w:r>
+              <w:rPr>
+                <w:noProof/>
+                <w:webHidden/>
+              </w:rPr>
+              <w:fldChar w:fldCharType="begin"/>
+            </w:r>
+            <w:r>
+              <w:rPr>
+                <w:noProof/>
+                <w:webHidden/>
+              </w:rPr>
+              <w:instrText xml:space="preserve"> PAGEREF _Toc509245473 \h </w:instrText>
+            </w:r>
+            <w:r>
+              <w:rPr>
+                <w:noProof/>
+                <w:webHidden/>
+              </w:rPr>
+            </w:r>
+            <w:r>
+              <w:rPr>
+                <w:noProof/>
+                <w:webHidden/>
+              </w:rPr>
+              <w:fldChar w:fldCharType="separate"/>
+            </w:r>
+            <w:r>
+              <w:rPr>
+                <w:noProof/>
+                <w:webHidden/>
+              </w:rPr>
+              <w:t>5</w:t>
+            </w:r>
+            <w:r>
+              <w:rPr>
+                <w:noProof/>
+                <w:webHidden/>
+              </w:rPr>
+              <w:fldChar w:fldCharType="end"/>
+            </w:r>
+          </w:hyperlink>
+        </w:p>
+        <w:p>
+          <w:pPr>
+            <w:pStyle w:val="TOC2"/>
+            <w:tabs>
+              <w:tab w:val="left" w:pos="1540"/>
+              <w:tab w:val="right" w:leader="dot" w:pos="9345"/>
+            </w:tabs>
+            <w:rPr>
+              <w:rFonts w:asciiTheme="minorHAnsi" w:hAnsiTheme="minorHAnsi" w:cstheme="minorBidi"/>
+              <w:noProof/>
+              <w:sz w:val="22"/>
+            </w:rPr>
+          </w:pPr>
+          <w:hyperlink w:anchor="_Toc509245474" w:history="1">
+            <w:r>
+              <w:rPr>
+                <w:rStyle w:val="Hyperlink"/>
+                <w:noProof/>
+                <w:snapToGrid w:val="0"/>
+                <w:w w:val="0"/>
+                <w:u w:color="000000"/>
+                <w:bdr w:val="none" w:sz="0" w:space="0" w:color="000000"/>
+                <w:shd w:val="clear" w:color="000000" w:fill="000000"/>
+                <w:lang w:val="x-none" w:eastAsia="x-none" w:bidi="x-none"/>
+                <w14:scene3d>
+                  <w14:camera w14:prst="orthographicFront"/>
+                  <w14:lightRig w14:rig="threePt" w14:dir="t">
+                    <w14:rot w14:lat="0" w14:lon="0" w14:rev="0"/>
+                  </w14:lightRig>
+                </w14:scene3d>
+              </w:rPr>
+              <w:t>2.1</w:t>
+            </w:r>
+            <w:r>
+              <w:rPr>
+                <w:rFonts w:asciiTheme="minorHAnsi" w:hAnsiTheme="minorHAnsi" w:cstheme="minorBidi"/>
+                <w:noProof/>
+                <w:sz w:val="22"/>
+              </w:rPr>
+              <w:tab/>
+            </w:r>
+            <w:r>
+              <w:rPr>
+                <w:rStyle w:val="Hyperlink"/>
+                <w:noProof/>
+              </w:rPr>
+              <w:t>Цели и задачи</w:t>
+            </w:r>
+            <w:r>
+              <w:rPr>
+                <w:noProof/>
+                <w:webHidden/>
+              </w:rPr>
+              <w:tab/>
+            </w:r>
+            <w:r>
+              <w:rPr>
+                <w:noProof/>
+                <w:webHidden/>
+              </w:rPr>
+              <w:fldChar w:fldCharType="begin"/>
+            </w:r>
+            <w:r>
+              <w:rPr>
+                <w:noProof/>
+                <w:webHidden/>
+              </w:rPr>
+              <w:instrText xml:space="preserve"> PAGEREF _Toc509245474 \h </w:instrText>
+            </w:r>
+            <w:r>
+              <w:rPr>
+                <w:noProof/>
+                <w:webHidden/>
+              </w:rPr>
+            </w:r>
+            <w:r>
+              <w:rPr>
+                <w:noProof/>
+                <w:webHidden/>
+              </w:rPr>
+              <w:fldChar w:fldCharType="separate"/>
+            </w:r>
+            <w:r>
+              <w:rPr>
+                <w:noProof/>
+                <w:webHidden/>
+              </w:rPr>
+              <w:t>5</w:t>
+            </w:r>
+            <w:r>
+              <w:rPr>
+                <w:noProof/>
+                <w:webHidden/>
+              </w:rPr>
+              <w:fldChar w:fldCharType="end"/>
+            </w:r>
+          </w:hyperlink>
+        </w:p>
+        <w:p>
+          <w:pPr>
+            <w:pStyle w:val="TOC1"/>
+            <w:tabs>
+              <w:tab w:val="left" w:pos="1320"/>
+              <w:tab w:val="right" w:leader="dot" w:pos="9345"/>
+            </w:tabs>
+            <w:rPr>
+              <w:rFonts w:asciiTheme="minorHAnsi" w:eastAsiaTheme="minorEastAsia" w:hAnsiTheme="minorHAnsi"/>
+              <w:noProof/>
+              <w:sz w:val="22"/>
+              <w:lang w:val="en-US"/>
+            </w:rPr>
+          </w:pPr>
+          <w:hyperlink w:anchor="_Toc509245475" w:history="1">
+            <w:r>
+              <w:rPr>
+                <w:rStyle w:val="Hyperlink"/>
+                <w:noProof/>
+              </w:rPr>
+              <w:t>4.</w:t>
+            </w:r>
+            <w:r>
+              <w:rPr>
+                <w:rFonts w:asciiTheme="minorHAnsi" w:eastAsiaTheme="minorEastAsia" w:hAnsiTheme="minorHAnsi"/>
+                <w:noProof/>
+                <w:sz w:val="22"/>
+                <w:lang w:val="en-US"/>
+              </w:rPr>
+              <w:tab/>
+            </w:r>
+            <w:r>
+              <w:rPr>
+                <w:rStyle w:val="Hyperlink"/>
+                <w:noProof/>
+              </w:rPr>
+              <w:t>Описание требований к разрабатываемой системе</w:t>
+            </w:r>
+            <w:r>
+              <w:rPr>
+                <w:noProof/>
+                <w:webHidden/>
+              </w:rPr>
+              <w:tab/>
+            </w:r>
+            <w:r>
+              <w:rPr>
+                <w:noProof/>
+                <w:webHidden/>
+              </w:rPr>
+              <w:fldChar w:fldCharType="begin"/>
+            </w:r>
+            <w:r>
+              <w:rPr>
+                <w:noProof/>
+                <w:webHidden/>
+              </w:rPr>
+              <w:instrText xml:space="preserve"> PAGEREF _Toc509245475 \h </w:instrText>
+            </w:r>
+            <w:r>
+              <w:rPr>
+                <w:noProof/>
+                <w:webHidden/>
+              </w:rPr>
+            </w:r>
+            <w:r>
+              <w:rPr>
+                <w:noProof/>
+                <w:webHidden/>
+              </w:rPr>
+              <w:fldChar w:fldCharType="separate"/>
+            </w:r>
+            <w:r>
+              <w:rPr>
+                <w:noProof/>
+                <w:webHidden/>
+              </w:rPr>
+              <w:t>6</w:t>
+            </w:r>
+            <w:r>
+              <w:rPr>
+                <w:noProof/>
+                <w:webHidden/>
+              </w:rPr>
+              <w:fldChar w:fldCharType="end"/>
+            </w:r>
+          </w:hyperlink>
+        </w:p>
+        <w:p>
+          <w:pPr>
+            <w:pStyle w:val="TOC2"/>
+            <w:tabs>
+              <w:tab w:val="left" w:pos="1540"/>
+              <w:tab w:val="right" w:leader="dot" w:pos="9345"/>
+            </w:tabs>
+            <w:rPr>
+              <w:rFonts w:asciiTheme="minorHAnsi" w:hAnsiTheme="minorHAnsi" w:cstheme="minorBidi"/>
+              <w:noProof/>
+              <w:sz w:val="22"/>
+            </w:rPr>
+          </w:pPr>
+          <w:hyperlink w:anchor="_Toc509245476" w:history="1">
+            <w:r>
+              <w:rPr>
+                <w:rStyle w:val="Hyperlink"/>
+                <w:noProof/>
+                <w:snapToGrid w:val="0"/>
+                <w:w w:val="0"/>
+                <w:u w:color="000000"/>
+                <w:bdr w:val="none" w:sz="0" w:space="0" w:color="000000"/>
+                <w:shd w:val="clear" w:color="000000" w:fill="000000"/>
+                <w:lang w:val="x-none" w:eastAsia="x-none" w:bidi="x-none"/>
+                <w14:scene3d>
+                  <w14:camera w14:prst="orthographicFront"/>
+                  <w14:lightRig w14:rig="threePt" w14:dir="t">
+                    <w14:rot w14:lat="0" w14:lon="0" w14:rev="0"/>
+                  </w14:lightRig>
+                </w14:scene3d>
+              </w:rPr>
+              <w:t>3.1</w:t>
+            </w:r>
+            <w:r>
+              <w:rPr>
+                <w:rFonts w:asciiTheme="minorHAnsi" w:hAnsiTheme="minorHAnsi" w:cstheme="minorBidi"/>
+                <w:noProof/>
+                <w:sz w:val="22"/>
+              </w:rPr>
+              <w:tab/>
+            </w:r>
+            <w:r>
+              <w:rPr>
+                <w:rStyle w:val="Hyperlink"/>
+                <w:noProof/>
+              </w:rPr>
+              <w:t>Функциональные требования</w:t>
+            </w:r>
+            <w:r>
+              <w:rPr>
+                <w:noProof/>
+                <w:webHidden/>
+              </w:rPr>
+              <w:tab/>
+            </w:r>
+            <w:r>
+              <w:rPr>
+                <w:noProof/>
+                <w:webHidden/>
+              </w:rPr>
+              <w:fldChar w:fldCharType="begin"/>
+            </w:r>
+            <w:r>
+              <w:rPr>
+                <w:noProof/>
+                <w:webHidden/>
+              </w:rPr>
+              <w:instrText xml:space="preserve"> PAGEREF _Toc509245476 \h </w:instrText>
+            </w:r>
+            <w:r>
+              <w:rPr>
+                <w:noProof/>
+                <w:webHidden/>
+              </w:rPr>
+            </w:r>
+            <w:r>
+              <w:rPr>
+                <w:noProof/>
+                <w:webHidden/>
+              </w:rPr>
+              <w:fldChar w:fldCharType="separate"/>
+            </w:r>
+            <w:r>
+              <w:rPr>
+                <w:noProof/>
+                <w:webHidden/>
+              </w:rPr>
+              <w:t>6</w:t>
+            </w:r>
+            <w:r>
+              <w:rPr>
+                <w:noProof/>
+                <w:webHidden/>
+              </w:rPr>
+              <w:fldChar w:fldCharType="end"/>
+            </w:r>
+          </w:hyperlink>
+        </w:p>
+        <w:p>
+          <w:pPr>
+            <w:pStyle w:val="TOC1"/>
+            <w:tabs>
+              <w:tab w:val="left" w:pos="1320"/>
+              <w:tab w:val="right" w:leader="dot" w:pos="9345"/>
+            </w:tabs>
+            <w:rPr>
+              <w:rFonts w:asciiTheme="minorHAnsi" w:eastAsiaTheme="minorEastAsia" w:hAnsiTheme="minorHAnsi"/>
+              <w:noProof/>
+              <w:sz w:val="22"/>
+              <w:lang w:val="en-US"/>
+            </w:rPr>
+          </w:pPr>
+          <w:hyperlink w:anchor="_Toc509245477" w:history="1">
+            <w:r>
+              <w:rPr>
+                <w:rStyle w:val="Hyperlink"/>
+                <w:noProof/>
+              </w:rPr>
+              <w:t>5.</w:t>
+            </w:r>
+            <w:r>
+              <w:rPr>
+                <w:rFonts w:asciiTheme="minorHAnsi" w:eastAsiaTheme="minorEastAsia" w:hAnsiTheme="minorHAnsi"/>
+                <w:noProof/>
+                <w:sz w:val="22"/>
+                <w:lang w:val="en-US"/>
+              </w:rPr>
+              <w:tab/>
+            </w:r>
+            <w:r>
+              <w:rPr>
+                <w:rStyle w:val="Hyperlink"/>
+                <w:noProof/>
+              </w:rPr>
+              <w:t>Диаграммы</w:t>
+            </w:r>
+            <w:r>
+              <w:rPr>
+                <w:noProof/>
+                <w:webHidden/>
+              </w:rPr>
+              <w:tab/>
+            </w:r>
+            <w:r>
+              <w:rPr>
+                <w:noProof/>
+                <w:webHidden/>
+              </w:rPr>
+              <w:fldChar w:fldCharType="begin"/>
+            </w:r>
+            <w:r>
+              <w:rPr>
+                <w:noProof/>
+                <w:webHidden/>
+              </w:rPr>
+              <w:instrText xml:space="preserve"> PAGEREF _Toc509245477 \h </w:instrText>
+            </w:r>
+            <w:r>
+              <w:rPr>
+                <w:noProof/>
+                <w:webHidden/>
+              </w:rPr>
+            </w:r>
+            <w:r>
+              <w:rPr>
+                <w:noProof/>
+                <w:webHidden/>
+              </w:rPr>
+              <w:fldChar w:fldCharType="separate"/>
+            </w:r>
+            <w:r>
+              <w:rPr>
+                <w:noProof/>
+                <w:webHidden/>
+              </w:rPr>
+              <w:t>8</w:t>
+            </w:r>
+            <w:r>
+              <w:rPr>
+                <w:noProof/>
+                <w:webHidden/>
+              </w:rPr>
+              <w:fldChar w:fldCharType="end"/>
+            </w:r>
+          </w:hyperlink>
+        </w:p>
+        <w:p>
+          <w:pPr>
+            <w:pStyle w:val="TOC2"/>
+            <w:tabs>
+              <w:tab w:val="left" w:pos="1540"/>
+              <w:tab w:val="right" w:leader="dot" w:pos="9345"/>
+            </w:tabs>
+            <w:rPr>
+              <w:rFonts w:asciiTheme="minorHAnsi" w:hAnsiTheme="minorHAnsi" w:cstheme="minorBidi"/>
+              <w:noProof/>
+              <w:sz w:val="22"/>
+            </w:rPr>
+          </w:pPr>
+          <w:hyperlink w:anchor="_Toc509245478" w:history="1">
+            <w:r>
+              <w:rPr>
+                <w:rStyle w:val="Hyperlink"/>
+                <w:noProof/>
+                <w:snapToGrid w:val="0"/>
+                <w:w w:val="0"/>
+                <w:u w:color="000000"/>
+                <w:bdr w:val="none" w:sz="0" w:space="0" w:color="000000"/>
+                <w:shd w:val="clear" w:color="000000" w:fill="000000"/>
+                <w:lang w:val="x-none" w:eastAsia="x-none" w:bidi="x-none"/>
+                <w14:scene3d>
+                  <w14:camera w14:prst="orthographicFront"/>
+                  <w14:lightRig w14:rig="threePt" w14:dir="t">
+                    <w14:rot w14:lat="0" w14:lon="0" w14:rev="0"/>
+                  </w14:lightRig>
+                </w14:scene3d>
+              </w:rPr>
+              <w:t>4.1</w:t>
+            </w:r>
+            <w:r>
+              <w:rPr>
+                <w:rFonts w:asciiTheme="minorHAnsi" w:hAnsiTheme="minorHAnsi" w:cstheme="minorBidi"/>
+                <w:noProof/>
+                <w:sz w:val="22"/>
+              </w:rPr>
+              <w:tab/>
+            </w:r>
+            <w:r>
+              <w:rPr>
+                <w:rStyle w:val="Hyperlink"/>
+                <w:noProof/>
+              </w:rPr>
+              <w:t>Use-case</w:t>
+            </w:r>
+            <w:r>
+              <w:rPr>
+                <w:noProof/>
+                <w:webHidden/>
+              </w:rPr>
+              <w:tab/>
+            </w:r>
+            <w:r>
+              <w:rPr>
+                <w:noProof/>
+                <w:webHidden/>
+              </w:rPr>
+              <w:fldChar w:fldCharType="begin"/>
+            </w:r>
+            <w:r>
+              <w:rPr>
+                <w:noProof/>
+                <w:webHidden/>
+              </w:rPr>
+              <w:instrText xml:space="preserve"> PAGEREF _Toc509245478 \h </w:instrText>
+            </w:r>
+            <w:r>
+              <w:rPr>
+                <w:noProof/>
+                <w:webHidden/>
+              </w:rPr>
+            </w:r>
+            <w:r>
+              <w:rPr>
+                <w:noProof/>
+                <w:webHidden/>
+              </w:rPr>
+              <w:fldChar w:fldCharType="separate"/>
+            </w:r>
+            <w:r>
+              <w:rPr>
+                <w:noProof/>
+                <w:webHidden/>
+              </w:rPr>
+              <w:t>8</w:t>
+            </w:r>
+            <w:r>
+              <w:rPr>
+                <w:noProof/>
+                <w:webHidden/>
+              </w:rPr>
+              <w:fldChar w:fldCharType="end"/>
+            </w:r>
+          </w:hyperlink>
+        </w:p>
+        <w:p>
+          <w:pPr>
+            <w:pStyle w:val="TOC2"/>
+            <w:tabs>
+              <w:tab w:val="left" w:pos="1540"/>
+              <w:tab w:val="right" w:leader="dot" w:pos="9345"/>
+            </w:tabs>
+            <w:rPr>
+              <w:rFonts w:asciiTheme="minorHAnsi" w:hAnsiTheme="minorHAnsi" w:cstheme="minorBidi"/>
+              <w:noProof/>
+              <w:sz w:val="22"/>
+            </w:rPr>
+          </w:pPr>
+          <w:hyperlink w:anchor="_Toc509245479" w:history="1">
+            <w:r>
+              <w:rPr>
+                <w:rStyle w:val="Hyperlink"/>
+                <w:noProof/>
+                <w:snapToGrid w:val="0"/>
+                <w:w w:val="0"/>
+                <w:u w:color="000000"/>
+                <w:bdr w:val="none" w:sz="0" w:space="0" w:color="000000"/>
+                <w:shd w:val="clear" w:color="000000" w:fill="000000"/>
+                <w:lang w:val="x-none" w:eastAsia="x-none" w:bidi="x-none"/>
+                <w14:scene3d>
+                  <w14:camera w14:prst="orthographicFront"/>
+                  <w14:lightRig w14:rig="threePt" w14:dir="t">
+                    <w14:rot w14:lat="0" w14:lon="0" w14:rev="0"/>
+                  </w14:lightRig>
+                </w14:scene3d>
+              </w:rPr>
+              <w:t>5.1</w:t>
+            </w:r>
+            <w:r>
+              <w:rPr>
+                <w:rFonts w:asciiTheme="minorHAnsi" w:hAnsiTheme="minorHAnsi" w:cstheme="minorBidi"/>
+                <w:noProof/>
+                <w:sz w:val="22"/>
+              </w:rPr>
+              <w:tab/>
+            </w:r>
+            <w:r>
+              <w:rPr>
+                <w:rStyle w:val="Hyperlink"/>
+                <w:noProof/>
+              </w:rPr>
+              <w:t>Состояний</w:t>
+            </w:r>
+            <w:r>
+              <w:rPr>
+                <w:noProof/>
+                <w:webHidden/>
+              </w:rPr>
+              <w:tab/>
+            </w:r>
+            <w:r>
+              <w:rPr>
+                <w:noProof/>
+                <w:webHidden/>
+              </w:rPr>
+              <w:fldChar w:fldCharType="begin"/>
+            </w:r>
+            <w:r>
+              <w:rPr>
+                <w:noProof/>
+                <w:webHidden/>
+              </w:rPr>
+              <w:instrText xml:space="preserve"> PAGEREF _Toc509245479 \h </w:instrText>
+            </w:r>
+            <w:r>
+              <w:rPr>
+                <w:noProof/>
+                <w:webHidden/>
+              </w:rPr>
+            </w:r>
+            <w:r>
+              <w:rPr>
+                <w:noProof/>
+                <w:webHidden/>
+              </w:rPr>
+              <w:fldChar w:fldCharType="separate"/>
+            </w:r>
+            <w:r>
+              <w:rPr>
+                <w:noProof/>
+                <w:webHidden/>
+              </w:rPr>
+              <w:t>9</w:t>
+            </w:r>
+            <w:r>
+              <w:rPr>
+                <w:noProof/>
+                <w:webHidden/>
+              </w:rPr>
+              <w:fldChar w:fldCharType="end"/>
+            </w:r>
+          </w:hyperlink>
+        </w:p>
+        <w:p>
+          <w:pPr>
+            <w:pStyle w:val="TOC2"/>
+            <w:tabs>
+              <w:tab w:val="left" w:pos="1540"/>
+              <w:tab w:val="right" w:leader="dot" w:pos="9345"/>
+            </w:tabs>
+            <w:rPr>
+              <w:rFonts w:asciiTheme="minorHAnsi" w:hAnsiTheme="minorHAnsi" w:cstheme="minorBidi"/>
+              <w:noProof/>
+              <w:sz w:val="22"/>
+            </w:rPr>
+          </w:pPr>
+          <w:hyperlink w:anchor="_Toc509245480" w:history="1">
+            <w:r>
+              <w:rPr>
+                <w:rStyle w:val="Hyperlink"/>
+                <w:noProof/>
+                <w:snapToGrid w:val="0"/>
+                <w:w w:val="0"/>
+                <w:u w:color="000000"/>
+                <w:bdr w:val="none" w:sz="0" w:space="0" w:color="000000"/>
+                <w:shd w:val="clear" w:color="000000" w:fill="000000"/>
+                <w:lang w:val="x-none" w:eastAsia="x-none" w:bidi="x-none"/>
+                <w14:scene3d>
+                  <w14:camera w14:prst="orthographicFront"/>
+                  <w14:lightRig w14:rig="threePt" w14:dir="t">
+                    <w14:rot w14:lat="0" w14:lon="0" w14:rev="0"/>
+                  </w14:lightRig>
+                </w14:scene3d>
+              </w:rPr>
+              <w:t>6.1</w:t>
+            </w:r>
+            <w:r>
+              <w:rPr>
+                <w:rFonts w:asciiTheme="minorHAnsi" w:hAnsiTheme="minorHAnsi" w:cstheme="minorBidi"/>
+                <w:noProof/>
+                <w:sz w:val="22"/>
+              </w:rPr>
+              <w:tab/>
+            </w:r>
+            <w:r>
+              <w:rPr>
+                <w:rStyle w:val="Hyperlink"/>
+                <w:noProof/>
+              </w:rPr>
+              <w:t>Деятельности</w:t>
+            </w:r>
+            <w:r>
+              <w:rPr>
+                <w:noProof/>
+                <w:webHidden/>
+              </w:rPr>
+              <w:tab/>
+            </w:r>
+            <w:r>
+              <w:rPr>
+                <w:noProof/>
+                <w:webHidden/>
+              </w:rPr>
+              <w:fldChar w:fldCharType="begin"/>
+            </w:r>
+            <w:r>
+              <w:rPr>
+                <w:noProof/>
+                <w:webHidden/>
+              </w:rPr>
+              <w:instrText xml:space="preserve"> PAGEREF _Toc509245480 \h </w:instrText>
+            </w:r>
+            <w:r>
+              <w:rPr>
+                <w:noProof/>
+                <w:webHidden/>
+              </w:rPr>
+            </w:r>
+            <w:r>
+              <w:rPr>
+                <w:noProof/>
+                <w:webHidden/>
+              </w:rPr>
+              <w:fldChar w:fldCharType="separate"/>
+            </w:r>
+            <w:r>
+              <w:rPr>
+                <w:noProof/>
+                <w:webHidden/>
+              </w:rPr>
+              <w:t>10</w:t>
+            </w:r>
+            <w:r>
+              <w:rPr>
+                <w:noProof/>
+                <w:webHidden/>
+              </w:rPr>
+              <w:fldChar w:fldCharType="end"/>
+            </w:r>
+          </w:hyperlink>
+        </w:p>
+        <w:p>
+          <w:pPr>
+            <w:pStyle w:val="TOC2"/>
+            <w:tabs>
+              <w:tab w:val="left" w:pos="1540"/>
+              <w:tab w:val="right" w:leader="dot" w:pos="9345"/>
+            </w:tabs>
+            <w:rPr>
+              <w:rFonts w:asciiTheme="minorHAnsi" w:hAnsiTheme="minorHAnsi" w:cstheme="minorBidi"/>
+              <w:noProof/>
+              <w:sz w:val="22"/>
+            </w:rPr>
+          </w:pPr>
+          <w:hyperlink w:anchor="_Toc509245481" w:history="1">
+            <w:r>
+              <w:rPr>
+                <w:rStyle w:val="Hyperlink"/>
+                <w:noProof/>
+                <w:snapToGrid w:val="0"/>
+                <w:w w:val="0"/>
+                <w:u w:color="000000"/>
+                <w:bdr w:val="none" w:sz="0" w:space="0" w:color="000000"/>
+                <w:shd w:val="clear" w:color="000000" w:fill="000000"/>
+                <w:lang w:val="x-none" w:eastAsia="x-none" w:bidi="x-none"/>
+                <w14:scene3d>
+                  <w14:camera w14:prst="orthographicFront"/>
+                  <w14:lightRig w14:rig="threePt" w14:dir="t">
+                    <w14:rot w14:lat="0" w14:lon="0" w14:rev="0"/>
+                  </w14:lightRig>
+                </w14:scene3d>
+              </w:rPr>
+              <w:t>7.1</w:t>
+            </w:r>
+            <w:r>
+              <w:rPr>
+                <w:rFonts w:asciiTheme="minorHAnsi" w:hAnsiTheme="minorHAnsi" w:cstheme="minorBidi"/>
+                <w:noProof/>
+                <w:sz w:val="22"/>
+              </w:rPr>
+              <w:tab/>
+            </w:r>
+            <w:r>
+              <w:rPr>
+                <w:rStyle w:val="Hyperlink"/>
+                <w:noProof/>
+              </w:rPr>
+              <w:t>Последовательности</w:t>
+            </w:r>
+            <w:r>
+              <w:rPr>
+                <w:noProof/>
+                <w:webHidden/>
+              </w:rPr>
+              <w:tab/>
+            </w:r>
+            <w:r>
+              <w:rPr>
+                <w:noProof/>
+                <w:webHidden/>
+              </w:rPr>
+              <w:fldChar w:fldCharType="begin"/>
+            </w:r>
+            <w:r>
+              <w:rPr>
+                <w:noProof/>
+                <w:webHidden/>
+              </w:rPr>
+              <w:instrText xml:space="preserve"> PAGEREF _Toc509245481 \h </w:instrText>
+            </w:r>
+            <w:r>
+              <w:rPr>
+                <w:noProof/>
+                <w:webHidden/>
+              </w:rPr>
+            </w:r>
+            <w:r>
+              <w:rPr>
+                <w:noProof/>
+                <w:webHidden/>
+              </w:rPr>
+              <w:fldChar w:fldCharType="separate"/>
+            </w:r>
+            <w:r>
+              <w:rPr>
+                <w:noProof/>
+                <w:webHidden/>
+              </w:rPr>
+              <w:t>10</w:t>
             </w:r>
             <w:r>
               <w:rPr>
@@ -235,7 +1452,7 @@
         </w:rPr>
         <w:br w:type="page"/>
       </w:r>
-      <w:bookmarkStart w:id="0" w:name="_Toc509143931"/>
+      <w:bookmarkStart w:id="0" w:name="_Toc509245467"/>
       <w:r>
         <w:lastRenderedPageBreak/>
         <w:t>Введение</w:t>
@@ -248,22 +1465,16 @@
           <w:lang w:val="en-US"/>
         </w:rPr>
       </w:pPr>
-      <w:proofErr w:type="spellStart"/>
       <w:r>
         <w:rPr>
           <w:lang w:val="en-US"/>
         </w:rPr>
         <w:t>Todo</w:t>
       </w:r>
-      <w:proofErr w:type="spellEnd"/>
     </w:p>
     <w:p>
       <w:pPr>
         <w:pStyle w:val="Heading1"/>
-        <w:numPr>
-          <w:ilvl w:val="0"/>
-          <w:numId w:val="3"/>
-        </w:numPr>
       </w:pPr>
       <w:r>
         <w:rPr>
@@ -271,18 +1482,23 @@
         </w:rPr>
         <w:br w:type="page"/>
       </w:r>
+      <w:bookmarkStart w:id="1" w:name="_Toc509245468"/>
       <w:r>
         <w:lastRenderedPageBreak/>
         <w:t>Анализ предметной области</w:t>
       </w:r>
-    </w:p>
+      <w:bookmarkEnd w:id="1"/>
+    </w:p>
+    <w:p/>
     <w:p>
       <w:pPr>
         <w:pStyle w:val="Heading2"/>
       </w:pPr>
+      <w:bookmarkStart w:id="2" w:name="_Toc509245469"/>
       <w:r>
         <w:t>Глоссарий</w:t>
       </w:r>
+      <w:bookmarkEnd w:id="2"/>
     </w:p>
     <w:p>
       <w:pPr>
@@ -441,19 +1657,24 @@
         <w:t xml:space="preserve"> – </w:t>
       </w:r>
       <w:r>
-        <w:t xml:space="preserve">ситуация, когда </w:t>
-      </w:r>
-      <w:r>
-        <w:t>2 пользователя образовали Пару</w:t>
+        <w:t>ситуация, когда 2 пользователя образовали Пару</w:t>
       </w:r>
     </w:p>
     <w:p>
       <w:pPr>
         <w:pStyle w:val="Heading2"/>
       </w:pPr>
-      <w:r>
-        <w:t>Анализ существующих решений</w:t>
-      </w:r>
+      <w:bookmarkStart w:id="3" w:name="_Toc509245470"/>
+      <w:r>
+        <w:t xml:space="preserve">Анализ </w:t>
+      </w:r>
+      <w:r>
+        <w:t>существующих</w:t>
+      </w:r>
+      <w:r>
+        <w:t xml:space="preserve"> решений</w:t>
+      </w:r>
+      <w:bookmarkEnd w:id="3"/>
     </w:p>
     <w:p>
       <w:r>
@@ -478,9 +1699,11 @@
       <w:pPr>
         <w:pStyle w:val="Heading2"/>
       </w:pPr>
+      <w:bookmarkStart w:id="4" w:name="_Toc509245471"/>
       <w:r>
         <w:t>Целевая аудитория</w:t>
       </w:r>
+      <w:bookmarkEnd w:id="4"/>
     </w:p>
     <w:p>
       <w:r>
@@ -496,10 +1719,12 @@
       <w:pPr>
         <w:pStyle w:val="Heading1"/>
       </w:pPr>
+      <w:bookmarkStart w:id="5" w:name="_Toc509245472"/>
       <w:r>
         <w:lastRenderedPageBreak/>
         <w:t>Постановка задачи</w:t>
       </w:r>
+      <w:bookmarkEnd w:id="5"/>
     </w:p>
     <w:p>
       <w:r>
@@ -607,18 +1832,26 @@
       <w:pPr>
         <w:pStyle w:val="Heading1"/>
       </w:pPr>
+      <w:bookmarkStart w:id="6" w:name="_Toc509245473"/>
       <w:r>
         <w:lastRenderedPageBreak/>
         <w:t>Общие сведения о проекте</w:t>
       </w:r>
+      <w:bookmarkEnd w:id="6"/>
     </w:p>
     <w:p>
       <w:pPr>
         <w:pStyle w:val="Heading2"/>
-      </w:pPr>
+        <w:numPr>
+          <w:ilvl w:val="0"/>
+          <w:numId w:val="19"/>
+        </w:numPr>
+      </w:pPr>
+      <w:bookmarkStart w:id="7" w:name="_Toc509245474"/>
       <w:r>
         <w:t>Цели и задачи</w:t>
       </w:r>
+      <w:bookmarkEnd w:id="7"/>
     </w:p>
     <w:p>
       <w:r>
@@ -639,18 +1872,26 @@
       <w:pPr>
         <w:pStyle w:val="Heading1"/>
       </w:pPr>
+      <w:bookmarkStart w:id="8" w:name="_Toc509245475"/>
       <w:r>
         <w:lastRenderedPageBreak/>
         <w:t>Описание требований к разрабатываемой системе</w:t>
       </w:r>
+      <w:bookmarkEnd w:id="8"/>
     </w:p>
     <w:p>
       <w:pPr>
         <w:pStyle w:val="Heading2"/>
-      </w:pPr>
+        <w:numPr>
+          <w:ilvl w:val="0"/>
+          <w:numId w:val="20"/>
+        </w:numPr>
+      </w:pPr>
+      <w:bookmarkStart w:id="9" w:name="_Toc509245476"/>
       <w:r>
         <w:t>Функциональные требования</w:t>
       </w:r>
+      <w:bookmarkEnd w:id="9"/>
     </w:p>
     <w:p>
       <w:pPr>
@@ -862,10 +2103,12 @@
       <w:pPr>
         <w:pStyle w:val="Heading1"/>
       </w:pPr>
+      <w:bookmarkStart w:id="10" w:name="_Toc509245477"/>
       <w:r>
         <w:lastRenderedPageBreak/>
         <w:t>Диаграммы</w:t>
       </w:r>
+      <w:bookmarkEnd w:id="10"/>
     </w:p>
     <w:p>
       <w:pPr>
@@ -874,6 +2117,7 @@
           <w:lang w:val="en-US"/>
         </w:rPr>
       </w:pPr>
+      <w:bookmarkStart w:id="11" w:name="_Toc509245478"/>
       <w:r>
         <w:rPr>
           <w:noProof/>
@@ -948,6 +2192,7 @@
         </w:rPr>
         <w:t>Use-case</w:t>
       </w:r>
+      <w:bookmarkEnd w:id="11"/>
     </w:p>
     <w:p>
       <w:pPr>
@@ -1011,6 +2256,8 @@
           <w:numId w:val="10"/>
         </w:numPr>
       </w:pPr>
+      <w:bookmarkStart w:id="12" w:name="_GoBack"/>
+      <w:bookmarkEnd w:id="12"/>
       <w:r>
         <w:t>Оценить анкету, которую он просматривает в данный момент</w:t>
       </w:r>
@@ -1028,6 +2275,7 @@
       <w:pPr>
         <w:pStyle w:val="Heading2"/>
       </w:pPr>
+      <w:bookmarkStart w:id="13" w:name="_Toc509245479"/>
       <w:r>
         <w:rPr>
           <w:noProof/>
@@ -1099,6 +2347,7 @@
       <w:r>
         <w:t>Состояний</w:t>
       </w:r>
+      <w:bookmarkEnd w:id="13"/>
     </w:p>
     <w:p>
       <w:r>
@@ -1194,6 +2443,7 @@
       <w:pPr>
         <w:pStyle w:val="Heading2"/>
       </w:pPr>
+      <w:bookmarkStart w:id="14" w:name="_Toc509245480"/>
       <w:r>
         <w:rPr>
           <w:noProof/>
@@ -1259,21 +2509,18 @@
       <w:r>
         <w:t>Деятельности</w:t>
       </w:r>
-    </w:p>
-    <w:p>
-      <w:r>
-        <w:t>ыфв</w:t>
-      </w:r>
-      <w:bookmarkStart w:id="1" w:name="_GoBack"/>
-      <w:bookmarkEnd w:id="1"/>
-    </w:p>
+      <w:bookmarkEnd w:id="14"/>
+    </w:p>
+    <w:p/>
     <w:p>
       <w:pPr>
         <w:pStyle w:val="Heading2"/>
       </w:pPr>
+      <w:bookmarkStart w:id="15" w:name="_Toc509245481"/>
       <w:r>
         <w:t>Последовательности</w:t>
       </w:r>
+      <w:bookmarkEnd w:id="15"/>
     </w:p>
     <w:sectPr>
       <w:pgSz w:w="11906" w:h="16838"/>
@@ -1850,19 +3097,18 @@
   </w:abstractNum>
   <w:abstractNum w:abstractNumId="5" w15:restartNumberingAfterBreak="0">
     <w:nsid w:val="436C4B8D"/>
-    <w:multiLevelType w:val="hybridMultilevel"/>
-    <w:tmpl w:val="A16AFD32"/>
-    <w:lvl w:ilvl="0" w:tplc="20F26B22">
+    <w:multiLevelType w:val="multilevel"/>
+    <w:tmpl w:val="0419001D"/>
+    <w:lvl w:ilvl="0">
       <w:start w:val="1"/>
       <w:numFmt w:val="decimal"/>
-      <w:pStyle w:val="Heading2"/>
-      <w:lvlText w:val="%1.1"/>
+      <w:lvlText w:val="%1)"/>
       <w:lvlJc w:val="left"/>
       <w:pPr>
         <w:ind w:left="360" w:hanging="360"/>
       </w:pPr>
       <w:rPr>
-        <w:rFonts w:ascii="Times New Roman" w:hAnsi="Times New Roman" w:cs="Times New Roman" w:hint="default"/>
+        <w:rFonts w:hint="default"/>
         <w:b w:val="0"/>
         <w:bCs w:val="0"/>
         <w:i w:val="0"/>
@@ -1919,76 +3165,76 @@
         <w14:cntxtAlts w14:val="0"/>
       </w:rPr>
     </w:lvl>
-    <w:lvl w:ilvl="1" w:tplc="04090019">
+    <w:lvl w:ilvl="1">
       <w:start w:val="1"/>
       <w:numFmt w:val="lowerLetter"/>
-      <w:lvlText w:val="%2."/>
+      <w:lvlText w:val="%2)"/>
+      <w:lvlJc w:val="left"/>
+      <w:pPr>
+        <w:ind w:left="720" w:hanging="360"/>
+      </w:pPr>
+    </w:lvl>
+    <w:lvl w:ilvl="2">
+      <w:start w:val="1"/>
+      <w:numFmt w:val="lowerRoman"/>
+      <w:lvlText w:val="%3)"/>
       <w:lvlJc w:val="left"/>
       <w:pPr>
         <w:ind w:left="1080" w:hanging="360"/>
       </w:pPr>
     </w:lvl>
-    <w:lvl w:ilvl="2" w:tplc="0409001B" w:tentative="1">
+    <w:lvl w:ilvl="3">
+      <w:start w:val="1"/>
+      <w:numFmt w:val="decimal"/>
+      <w:lvlText w:val="(%4)"/>
+      <w:lvlJc w:val="left"/>
+      <w:pPr>
+        <w:ind w:left="1440" w:hanging="360"/>
+      </w:pPr>
+    </w:lvl>
+    <w:lvl w:ilvl="4">
+      <w:start w:val="1"/>
+      <w:numFmt w:val="lowerLetter"/>
+      <w:lvlText w:val="(%5)"/>
+      <w:lvlJc w:val="left"/>
+      <w:pPr>
+        <w:ind w:left="1800" w:hanging="360"/>
+      </w:pPr>
+    </w:lvl>
+    <w:lvl w:ilvl="5">
       <w:start w:val="1"/>
       <w:numFmt w:val="lowerRoman"/>
-      <w:lvlText w:val="%3."/>
-      <w:lvlJc w:val="right"/>
-      <w:pPr>
-        <w:ind w:left="1800" w:hanging="180"/>
-      </w:pPr>
-    </w:lvl>
-    <w:lvl w:ilvl="3" w:tplc="0409000F" w:tentative="1">
-      <w:start w:val="1"/>
-      <w:numFmt w:val="decimal"/>
-      <w:lvlText w:val="%4."/>
-      <w:lvlJc w:val="left"/>
-      <w:pPr>
-        <w:ind w:left="2520" w:hanging="360"/>
-      </w:pPr>
-    </w:lvl>
-    <w:lvl w:ilvl="4" w:tplc="04090019" w:tentative="1">
-      <w:start w:val="1"/>
-      <w:numFmt w:val="lowerLetter"/>
-      <w:lvlText w:val="%5."/>
-      <w:lvlJc w:val="left"/>
-      <w:pPr>
-        <w:ind w:left="3240" w:hanging="360"/>
-      </w:pPr>
-    </w:lvl>
-    <w:lvl w:ilvl="5" w:tplc="0409001B" w:tentative="1">
-      <w:start w:val="1"/>
-      <w:numFmt w:val="lowerRoman"/>
-      <w:lvlText w:val="%6."/>
-      <w:lvlJc w:val="right"/>
-      <w:pPr>
-        <w:ind w:left="3960" w:hanging="180"/>
-      </w:pPr>
-    </w:lvl>
-    <w:lvl w:ilvl="6" w:tplc="0409000F" w:tentative="1">
+      <w:lvlText w:val="(%6)"/>
+      <w:lvlJc w:val="left"/>
+      <w:pPr>
+        <w:ind w:left="2160" w:hanging="360"/>
+      </w:pPr>
+    </w:lvl>
+    <w:lvl w:ilvl="6">
       <w:start w:val="1"/>
       <w:numFmt w:val="decimal"/>
       <w:lvlText w:val="%7."/>
       <w:lvlJc w:val="left"/>
       <w:pPr>
-        <w:ind w:left="4680" w:hanging="360"/>
-      </w:pPr>
-    </w:lvl>
-    <w:lvl w:ilvl="7" w:tplc="04090019" w:tentative="1">
+        <w:ind w:left="2520" w:hanging="360"/>
+      </w:pPr>
+    </w:lvl>
+    <w:lvl w:ilvl="7">
       <w:start w:val="1"/>
       <w:numFmt w:val="lowerLetter"/>
       <w:lvlText w:val="%8."/>
       <w:lvlJc w:val="left"/>
       <w:pPr>
-        <w:ind w:left="5400" w:hanging="360"/>
-      </w:pPr>
-    </w:lvl>
-    <w:lvl w:ilvl="8" w:tplc="0409001B" w:tentative="1">
+        <w:ind w:left="2880" w:hanging="360"/>
+      </w:pPr>
+    </w:lvl>
+    <w:lvl w:ilvl="8">
       <w:start w:val="1"/>
       <w:numFmt w:val="lowerRoman"/>
       <w:lvlText w:val="%9."/>
-      <w:lvlJc w:val="right"/>
-      <w:pPr>
-        <w:ind w:left="6120" w:hanging="180"/>
+      <w:lvlJc w:val="left"/>
+      <w:pPr>
+        <w:ind w:left="3240" w:hanging="360"/>
       </w:pPr>
     </w:lvl>
   </w:abstractNum>
@@ -2108,7 +3354,7 @@
   <w:abstractNum w:abstractNumId="7" w15:restartNumberingAfterBreak="0">
     <w:nsid w:val="4A697284"/>
     <w:multiLevelType w:val="hybridMultilevel"/>
-    <w:tmpl w:val="AE92A650"/>
+    <w:tmpl w:val="BB925580"/>
     <w:lvl w:ilvl="0" w:tplc="FD123F52">
       <w:start w:val="1"/>
       <w:numFmt w:val="decimal"/>
@@ -2309,6 +3555,178 @@
     </w:lvl>
   </w:abstractNum>
   <w:abstractNum w:abstractNumId="9" w15:restartNumberingAfterBreak="0">
+    <w:nsid w:val="579D5B41"/>
+    <w:multiLevelType w:val="hybridMultilevel"/>
+    <w:tmpl w:val="8570926C"/>
+    <w:lvl w:ilvl="0" w:tplc="0409000F">
+      <w:start w:val="1"/>
+      <w:numFmt w:val="decimal"/>
+      <w:lvlText w:val="%1."/>
+      <w:lvlJc w:val="left"/>
+      <w:pPr>
+        <w:ind w:left="720" w:hanging="360"/>
+      </w:pPr>
+    </w:lvl>
+    <w:lvl w:ilvl="1" w:tplc="04090019" w:tentative="1">
+      <w:start w:val="1"/>
+      <w:numFmt w:val="lowerLetter"/>
+      <w:lvlText w:val="%2."/>
+      <w:lvlJc w:val="left"/>
+      <w:pPr>
+        <w:ind w:left="1440" w:hanging="360"/>
+      </w:pPr>
+    </w:lvl>
+    <w:lvl w:ilvl="2" w:tplc="0409001B" w:tentative="1">
+      <w:start w:val="1"/>
+      <w:numFmt w:val="lowerRoman"/>
+      <w:lvlText w:val="%3."/>
+      <w:lvlJc w:val="right"/>
+      <w:pPr>
+        <w:ind w:left="2160" w:hanging="180"/>
+      </w:pPr>
+    </w:lvl>
+    <w:lvl w:ilvl="3" w:tplc="0409000F" w:tentative="1">
+      <w:start w:val="1"/>
+      <w:numFmt w:val="decimal"/>
+      <w:lvlText w:val="%4."/>
+      <w:lvlJc w:val="left"/>
+      <w:pPr>
+        <w:ind w:left="2880" w:hanging="360"/>
+      </w:pPr>
+    </w:lvl>
+    <w:lvl w:ilvl="4" w:tplc="04090019" w:tentative="1">
+      <w:start w:val="1"/>
+      <w:numFmt w:val="lowerLetter"/>
+      <w:lvlText w:val="%5."/>
+      <w:lvlJc w:val="left"/>
+      <w:pPr>
+        <w:ind w:left="3600" w:hanging="360"/>
+      </w:pPr>
+    </w:lvl>
+    <w:lvl w:ilvl="5" w:tplc="0409001B" w:tentative="1">
+      <w:start w:val="1"/>
+      <w:numFmt w:val="lowerRoman"/>
+      <w:lvlText w:val="%6."/>
+      <w:lvlJc w:val="right"/>
+      <w:pPr>
+        <w:ind w:left="4320" w:hanging="180"/>
+      </w:pPr>
+    </w:lvl>
+    <w:lvl w:ilvl="6" w:tplc="0409000F" w:tentative="1">
+      <w:start w:val="1"/>
+      <w:numFmt w:val="decimal"/>
+      <w:lvlText w:val="%7."/>
+      <w:lvlJc w:val="left"/>
+      <w:pPr>
+        <w:ind w:left="5040" w:hanging="360"/>
+      </w:pPr>
+    </w:lvl>
+    <w:lvl w:ilvl="7" w:tplc="04090019" w:tentative="1">
+      <w:start w:val="1"/>
+      <w:numFmt w:val="lowerLetter"/>
+      <w:lvlText w:val="%8."/>
+      <w:lvlJc w:val="left"/>
+      <w:pPr>
+        <w:ind w:left="5760" w:hanging="360"/>
+      </w:pPr>
+    </w:lvl>
+    <w:lvl w:ilvl="8" w:tplc="0409001B" w:tentative="1">
+      <w:start w:val="1"/>
+      <w:numFmt w:val="lowerRoman"/>
+      <w:lvlText w:val="%9."/>
+      <w:lvlJc w:val="right"/>
+      <w:pPr>
+        <w:ind w:left="6480" w:hanging="180"/>
+      </w:pPr>
+    </w:lvl>
+  </w:abstractNum>
+  <w:abstractNum w:abstractNumId="10" w15:restartNumberingAfterBreak="0">
+    <w:nsid w:val="617B7490"/>
+    <w:multiLevelType w:val="hybridMultilevel"/>
+    <w:tmpl w:val="8570926C"/>
+    <w:lvl w:ilvl="0" w:tplc="0409000F">
+      <w:start w:val="1"/>
+      <w:numFmt w:val="decimal"/>
+      <w:lvlText w:val="%1."/>
+      <w:lvlJc w:val="left"/>
+      <w:pPr>
+        <w:ind w:left="720" w:hanging="360"/>
+      </w:pPr>
+    </w:lvl>
+    <w:lvl w:ilvl="1" w:tplc="04090019" w:tentative="1">
+      <w:start w:val="1"/>
+      <w:numFmt w:val="lowerLetter"/>
+      <w:lvlText w:val="%2."/>
+      <w:lvlJc w:val="left"/>
+      <w:pPr>
+        <w:ind w:left="1440" w:hanging="360"/>
+      </w:pPr>
+    </w:lvl>
+    <w:lvl w:ilvl="2" w:tplc="0409001B" w:tentative="1">
+      <w:start w:val="1"/>
+      <w:numFmt w:val="lowerRoman"/>
+      <w:lvlText w:val="%3."/>
+      <w:lvlJc w:val="right"/>
+      <w:pPr>
+        <w:ind w:left="2160" w:hanging="180"/>
+      </w:pPr>
+    </w:lvl>
+    <w:lvl w:ilvl="3" w:tplc="0409000F" w:tentative="1">
+      <w:start w:val="1"/>
+      <w:numFmt w:val="decimal"/>
+      <w:lvlText w:val="%4."/>
+      <w:lvlJc w:val="left"/>
+      <w:pPr>
+        <w:ind w:left="2880" w:hanging="360"/>
+      </w:pPr>
+    </w:lvl>
+    <w:lvl w:ilvl="4" w:tplc="04090019" w:tentative="1">
+      <w:start w:val="1"/>
+      <w:numFmt w:val="lowerLetter"/>
+      <w:lvlText w:val="%5."/>
+      <w:lvlJc w:val="left"/>
+      <w:pPr>
+        <w:ind w:left="3600" w:hanging="360"/>
+      </w:pPr>
+    </w:lvl>
+    <w:lvl w:ilvl="5" w:tplc="0409001B" w:tentative="1">
+      <w:start w:val="1"/>
+      <w:numFmt w:val="lowerRoman"/>
+      <w:lvlText w:val="%6."/>
+      <w:lvlJc w:val="right"/>
+      <w:pPr>
+        <w:ind w:left="4320" w:hanging="180"/>
+      </w:pPr>
+    </w:lvl>
+    <w:lvl w:ilvl="6" w:tplc="0409000F" w:tentative="1">
+      <w:start w:val="1"/>
+      <w:numFmt w:val="decimal"/>
+      <w:lvlText w:val="%7."/>
+      <w:lvlJc w:val="left"/>
+      <w:pPr>
+        <w:ind w:left="5040" w:hanging="360"/>
+      </w:pPr>
+    </w:lvl>
+    <w:lvl w:ilvl="7" w:tplc="04090019" w:tentative="1">
+      <w:start w:val="1"/>
+      <w:numFmt w:val="lowerLetter"/>
+      <w:lvlText w:val="%8."/>
+      <w:lvlJc w:val="left"/>
+      <w:pPr>
+        <w:ind w:left="5760" w:hanging="360"/>
+      </w:pPr>
+    </w:lvl>
+    <w:lvl w:ilvl="8" w:tplc="0409001B" w:tentative="1">
+      <w:start w:val="1"/>
+      <w:numFmt w:val="lowerRoman"/>
+      <w:lvlText w:val="%9."/>
+      <w:lvlJc w:val="right"/>
+      <w:pPr>
+        <w:ind w:left="6480" w:hanging="180"/>
+      </w:pPr>
+    </w:lvl>
+  </w:abstractNum>
+  <w:abstractNum w:abstractNumId="11" w15:restartNumberingAfterBreak="0">
     <w:nsid w:val="71DA7F16"/>
     <w:multiLevelType w:val="hybridMultilevel"/>
     <w:tmpl w:val="A21EE148"/>
@@ -2419,6 +3837,93 @@
       <w:rPr>
         <w:rFonts w:ascii="Wingdings" w:hAnsi="Wingdings" w:hint="default"/>
       </w:rPr>
+    </w:lvl>
+  </w:abstractNum>
+  <w:abstractNum w:abstractNumId="12" w15:restartNumberingAfterBreak="0">
+    <w:nsid w:val="73957393"/>
+    <w:multiLevelType w:val="hybridMultilevel"/>
+    <w:tmpl w:val="1A1C2A48"/>
+    <w:lvl w:ilvl="0" w:tplc="CD18CE5A">
+      <w:start w:val="1"/>
+      <w:numFmt w:val="decimal"/>
+      <w:pStyle w:val="Heading2"/>
+      <w:lvlText w:val="%1."/>
+      <w:lvlJc w:val="left"/>
+      <w:pPr>
+        <w:ind w:left="720" w:hanging="360"/>
+      </w:pPr>
+    </w:lvl>
+    <w:lvl w:ilvl="1" w:tplc="04090019" w:tentative="1">
+      <w:start w:val="1"/>
+      <w:numFmt w:val="lowerLetter"/>
+      <w:lvlText w:val="%2."/>
+      <w:lvlJc w:val="left"/>
+      <w:pPr>
+        <w:ind w:left="1440" w:hanging="360"/>
+      </w:pPr>
+    </w:lvl>
+    <w:lvl w:ilvl="2" w:tplc="0409001B" w:tentative="1">
+      <w:start w:val="1"/>
+      <w:numFmt w:val="lowerRoman"/>
+      <w:lvlText w:val="%3."/>
+      <w:lvlJc w:val="right"/>
+      <w:pPr>
+        <w:ind w:left="2160" w:hanging="180"/>
+      </w:pPr>
+    </w:lvl>
+    <w:lvl w:ilvl="3" w:tplc="0409000F" w:tentative="1">
+      <w:start w:val="1"/>
+      <w:numFmt w:val="decimal"/>
+      <w:lvlText w:val="%4."/>
+      <w:lvlJc w:val="left"/>
+      <w:pPr>
+        <w:ind w:left="2880" w:hanging="360"/>
+      </w:pPr>
+    </w:lvl>
+    <w:lvl w:ilvl="4" w:tplc="04090019" w:tentative="1">
+      <w:start w:val="1"/>
+      <w:numFmt w:val="lowerLetter"/>
+      <w:lvlText w:val="%5."/>
+      <w:lvlJc w:val="left"/>
+      <w:pPr>
+        <w:ind w:left="3600" w:hanging="360"/>
+      </w:pPr>
+    </w:lvl>
+    <w:lvl w:ilvl="5" w:tplc="0409001B" w:tentative="1">
+      <w:start w:val="1"/>
+      <w:numFmt w:val="lowerRoman"/>
+      <w:lvlText w:val="%6."/>
+      <w:lvlJc w:val="right"/>
+      <w:pPr>
+        <w:ind w:left="4320" w:hanging="180"/>
+      </w:pPr>
+    </w:lvl>
+    <w:lvl w:ilvl="6" w:tplc="0409000F" w:tentative="1">
+      <w:start w:val="1"/>
+      <w:numFmt w:val="decimal"/>
+      <w:lvlText w:val="%7."/>
+      <w:lvlJc w:val="left"/>
+      <w:pPr>
+        <w:ind w:left="5040" w:hanging="360"/>
+      </w:pPr>
+    </w:lvl>
+    <w:lvl w:ilvl="7" w:tplc="04090019" w:tentative="1">
+      <w:start w:val="1"/>
+      <w:numFmt w:val="lowerLetter"/>
+      <w:lvlText w:val="%8."/>
+      <w:lvlJc w:val="left"/>
+      <w:pPr>
+        <w:ind w:left="5760" w:hanging="360"/>
+      </w:pPr>
+    </w:lvl>
+    <w:lvl w:ilvl="8" w:tplc="0409001B" w:tentative="1">
+      <w:start w:val="1"/>
+      <w:numFmt w:val="lowerRoman"/>
+      <w:lvlText w:val="%9."/>
+      <w:lvlJc w:val="right"/>
+      <w:pPr>
+        <w:ind w:left="6480" w:hanging="180"/>
+      </w:pPr>
     </w:lvl>
   </w:abstractNum>
   <w:num w:numId="1">
@@ -2455,7 +3960,49 @@
     <w:abstractNumId w:val="6"/>
   </w:num>
   <w:num w:numId="11">
+    <w:abstractNumId w:val="11"/>
+  </w:num>
+  <w:num w:numId="12">
+    <w:abstractNumId w:val="10"/>
+  </w:num>
+  <w:num w:numId="13">
+    <w:abstractNumId w:val="7"/>
+  </w:num>
+  <w:num w:numId="14">
+    <w:abstractNumId w:val="7"/>
+    <w:lvlOverride w:ilvl="0">
+      <w:startOverride w:val="1"/>
+    </w:lvlOverride>
+  </w:num>
+  <w:num w:numId="15">
+    <w:abstractNumId w:val="7"/>
+    <w:lvlOverride w:ilvl="0">
+      <w:startOverride w:val="1"/>
+    </w:lvlOverride>
+  </w:num>
+  <w:num w:numId="16">
     <w:abstractNumId w:val="9"/>
+  </w:num>
+  <w:num w:numId="17">
+    <w:abstractNumId w:val="7"/>
+    <w:lvlOverride w:ilvl="0">
+      <w:startOverride w:val="1"/>
+    </w:lvlOverride>
+  </w:num>
+  <w:num w:numId="18">
+    <w:abstractNumId w:val="12"/>
+  </w:num>
+  <w:num w:numId="19">
+    <w:abstractNumId w:val="12"/>
+    <w:lvlOverride w:ilvl="0">
+      <w:startOverride w:val="1"/>
+    </w:lvlOverride>
+  </w:num>
+  <w:num w:numId="20">
+    <w:abstractNumId w:val="12"/>
+    <w:lvlOverride w:ilvl="0">
+      <w:startOverride w:val="1"/>
+    </w:lvlOverride>
   </w:num>
 </w:numbering>
 </file>
@@ -2879,7 +4426,7 @@
       <w:keepNext/>
       <w:keepLines/>
       <w:numPr>
-        <w:numId w:val="2"/>
+        <w:numId w:val="13"/>
       </w:numPr>
       <w:spacing w:before="240" w:after="360"/>
       <w:jc w:val="center"/>
@@ -2900,12 +4447,12 @@
     <w:uiPriority w:val="9"/>
     <w:unhideWhenUsed/>
     <w:qFormat/>
-    <w:rsid w:val="006442FE"/>
+    <w:rsid w:val="00654C9C"/>
     <w:pPr>
       <w:keepNext/>
       <w:keepLines/>
       <w:numPr>
-        <w:numId w:val="4"/>
+        <w:numId w:val="18"/>
       </w:numPr>
       <w:spacing w:before="40" w:after="120" w:line="240" w:lineRule="auto"/>
       <w:jc w:val="center"/>
@@ -2921,6 +4468,7 @@
   <w:style w:type="character" w:default="1" w:styleId="DefaultParagraphFont">
     <w:name w:val="Default Paragraph Font"/>
     <w:uiPriority w:val="1"/>
+    <w:semiHidden/>
     <w:unhideWhenUsed/>
   </w:style>
   <w:style w:type="table" w:default="1" w:styleId="TableNormal">
@@ -3000,6 +4548,9 @@
     <w:qFormat/>
     <w:rsid w:val="006442FE"/>
     <w:pPr>
+      <w:numPr>
+        <w:numId w:val="0"/>
+      </w:numPr>
       <w:outlineLvl w:val="9"/>
     </w:pPr>
     <w:rPr>
@@ -3112,7 +4663,7 @@
     <w:basedOn w:val="DefaultParagraphFont"/>
     <w:link w:val="Heading2"/>
     <w:uiPriority w:val="9"/>
-    <w:rsid w:val="006442FE"/>
+    <w:rsid w:val="00654C9C"/>
     <w:rPr>
       <w:rFonts w:ascii="Times New Roman" w:eastAsiaTheme="majorEastAsia" w:hAnsi="Times New Roman" w:cstheme="majorBidi"/>
       <w:b/>
@@ -3187,551 +4738,6 @@
     </w:rPr>
   </w:style>
 </w:styles>
-</file>
-
-<file path=word/glossary/document.xml><?xml version="1.0" encoding="utf-8"?>
-<w:glossaryDocument xmlns:wpc="http://schemas.microsoft.com/office/word/2010/wordprocessingCanvas" xmlns:cx="http://schemas.microsoft.com/office/drawing/2014/chartex" xmlns:cx1="http://schemas.microsoft.com/office/drawing/2015/9/8/chartex" xmlns:cx2="http://schemas.microsoft.com/office/drawing/2015/10/21/chartex" xmlns:cx3="http://schemas.microsoft.com/office/drawing/2016/5/9/chartex" xmlns:cx4="http://schemas.microsoft.com/office/drawing/2016/5/10/chartex" xmlns:cx5="http://schemas.microsoft.com/office/drawing/2016/5/11/chartex" xmlns:cx6="http://schemas.microsoft.com/office/drawing/2016/5/12/chartex" xmlns:cx7="http://schemas.microsoft.com/office/drawing/2016/5/13/chartex" xmlns:cx8="http://schemas.microsoft.com/office/drawing/2016/5/14/chartex" xmlns:mc="http://schemas.openxmlformats.org/markup-compatibility/2006" xmlns:aink="http://schemas.microsoft.com/office/drawing/2016/ink" xmlns:am3d="http://schemas.microsoft.com/office/drawing/2017/model3d" xmlns:o="urn:schemas-microsoft-com:office:office" xmlns:r="http://schemas.openxmlformats.org/officeDocument/2006/relationships" xmlns:m="http://schemas.openxmlformats.org/officeDocument/2006/math" xmlns:v="urn:schemas-microsoft-com:vml" xmlns:wp14="http://schemas.microsoft.com/office/word/2010/wordprocessingDrawing" xmlns:wp="http://schemas.openxmlformats.org/drawingml/2006/wordprocessingDrawing" xmlns:w10="urn:schemas-microsoft-com:office:word" xmlns:w="http://schemas.openxmlformats.org/wordprocessingml/2006/main" xmlns:w14="http://schemas.microsoft.com/office/word/2010/wordml" xmlns:w15="http://schemas.microsoft.com/office/word/2012/wordml" xmlns:w16cid="http://schemas.microsoft.com/office/word/2016/wordml/cid" xmlns:w16se="http://schemas.microsoft.com/office/word/2015/wordml/symex" xmlns:wpg="http://schemas.microsoft.com/office/word/2010/wordprocessingGroup" xmlns:wpi="http://schemas.microsoft.com/office/word/2010/wordprocessingInk" xmlns:wne="http://schemas.microsoft.com/office/word/2006/wordml" xmlns:wps="http://schemas.microsoft.com/office/word/2010/wordprocessingShape" mc:Ignorable="w14 w15 w16se w16cid wp14"/>
-</file>
-
-<file path=word/glossary/fontTable.xml><?xml version="1.0" encoding="utf-8"?>
-<w:fonts xmlns:mc="http://schemas.openxmlformats.org/markup-compatibility/2006" xmlns:r="http://schemas.openxmlformats.org/officeDocument/2006/relationships" xmlns:w="http://schemas.openxmlformats.org/wordprocessingml/2006/main" xmlns:w14="http://schemas.microsoft.com/office/word/2010/wordml" xmlns:w15="http://schemas.microsoft.com/office/word/2012/wordml" xmlns:w16cid="http://schemas.microsoft.com/office/word/2016/wordml/cid" xmlns:w16se="http://schemas.microsoft.com/office/word/2015/wordml/symex" mc:Ignorable="w14 w15 w16se w16cid">
-  <w:font w:name="Times New Roman">
-    <w:panose1 w:val="02020603050405020304"/>
-    <w:charset w:val="CC"/>
-    <w:family w:val="roman"/>
-    <w:pitch w:val="variable"/>
-    <w:sig w:usb0="E0002AFF" w:usb1="C0007843" w:usb2="00000009" w:usb3="00000000" w:csb0="000001FF" w:csb1="00000000"/>
-  </w:font>
-  <w:font w:name="Symbol">
-    <w:panose1 w:val="05050102010706020507"/>
-    <w:charset w:val="02"/>
-    <w:family w:val="roman"/>
-    <w:pitch w:val="variable"/>
-    <w:sig w:usb0="00000000" w:usb1="10000000" w:usb2="00000000" w:usb3="00000000" w:csb0="80000000" w:csb1="00000000"/>
-  </w:font>
-  <w:font w:name="Courier New">
-    <w:panose1 w:val="02070309020205020404"/>
-    <w:charset w:val="CC"/>
-    <w:family w:val="modern"/>
-    <w:pitch w:val="fixed"/>
-    <w:sig w:usb0="E0002EFF" w:usb1="C0007843" w:usb2="00000009" w:usb3="00000000" w:csb0="000001FF" w:csb1="00000000"/>
-  </w:font>
-  <w:font w:name="Wingdings">
-    <w:panose1 w:val="05000000000000000000"/>
-    <w:charset w:val="02"/>
-    <w:family w:val="auto"/>
-    <w:pitch w:val="variable"/>
-    <w:sig w:usb0="00000000" w:usb1="10000000" w:usb2="00000000" w:usb3="00000000" w:csb0="80000000" w:csb1="00000000"/>
-  </w:font>
-  <w:font w:name="Calibri">
-    <w:panose1 w:val="020F0502020204030204"/>
-    <w:charset w:val="CC"/>
-    <w:family w:val="swiss"/>
-    <w:pitch w:val="variable"/>
-    <w:sig w:usb0="E0002AFF" w:usb1="4000ACFF" w:usb2="00000001" w:usb3="00000000" w:csb0="000001FF" w:csb1="00000000"/>
-  </w:font>
-  <w:font w:name="Calibri Light">
-    <w:panose1 w:val="020F0302020204030204"/>
-    <w:charset w:val="CC"/>
-    <w:family w:val="swiss"/>
-    <w:pitch w:val="variable"/>
-    <w:sig w:usb0="A0002AEF" w:usb1="4000207B" w:usb2="00000000" w:usb3="00000000" w:csb0="000001FF" w:csb1="00000000"/>
-  </w:font>
-  <w:font w:name="Segoe UI">
-    <w:panose1 w:val="020B0502040204020203"/>
-    <w:charset w:val="CC"/>
-    <w:family w:val="swiss"/>
-    <w:pitch w:val="variable"/>
-    <w:sig w:usb0="E4002EFF" w:usb1="C000E47F" w:usb2="00000009" w:usb3="00000000" w:csb0="000001FF" w:csb1="00000000"/>
-  </w:font>
-</w:fonts>
-</file>
-
-<file path=word/glossary/settings.xml><?xml version="1.0" encoding="utf-8"?>
-<w:settings xmlns:mc="http://schemas.openxmlformats.org/markup-compatibility/2006" xmlns:o="urn:schemas-microsoft-com:office:office" xmlns:r="http://schemas.openxmlformats.org/officeDocument/2006/relationships" xmlns:m="http://schemas.openxmlformats.org/officeDocument/2006/math" xmlns:v="urn:schemas-microsoft-com:vml" xmlns:w10="urn:schemas-microsoft-com:office:word" xmlns:w="http://schemas.openxmlformats.org/wordprocessingml/2006/main" xmlns:w14="http://schemas.microsoft.com/office/word/2010/wordml" xmlns:w15="http://schemas.microsoft.com/office/word/2012/wordml" xmlns:w16cid="http://schemas.microsoft.com/office/word/2016/wordml/cid" xmlns:w16se="http://schemas.microsoft.com/office/word/2015/wordml/symex" xmlns:sl="http://schemas.openxmlformats.org/schemaLibrary/2006/main" mc:Ignorable="w14 w15 w16se w16cid">
-  <w:view w:val="normal"/>
-  <w:defaultTabStop w:val="720"/>
-  <w:characterSpacingControl w:val="doNotCompress"/>
-  <w:compat>
-    <w:useFELayout/>
-    <w:compatSetting w:name="compatibilityMode" w:uri="http://schemas.microsoft.com/office/word" w:val="15"/>
-    <w:compatSetting w:name="overrideTableStyleFontSizeAndJustification" w:uri="http://schemas.microsoft.com/office/word" w:val="1"/>
-    <w:compatSetting w:name="enableOpenTypeFeatures" w:uri="http://schemas.microsoft.com/office/word" w:val="1"/>
-    <w:compatSetting w:name="doNotFlipMirrorIndents" w:uri="http://schemas.microsoft.com/office/word" w:val="1"/>
-    <w:compatSetting w:name="differentiateMultirowTableHeaders" w:uri="http://schemas.microsoft.com/office/word" w:val="1"/>
-    <w:compatSetting w:name="useWord2013TrackBottomHyphenation" w:uri="http://schemas.microsoft.com/office/word" w:val="0"/>
-  </w:compat>
-  <w:rsids>
-    <w:rsidRoot w:val="00AA6E4E"/>
-    <w:rsid w:val="007F487B"/>
-    <w:rsid w:val="00AA6E4E"/>
-  </w:rsids>
-  <m:mathPr>
-    <m:mathFont m:val="Cambria Math"/>
-    <m:brkBin m:val="before"/>
-    <m:brkBinSub m:val="--"/>
-    <m:smallFrac m:val="0"/>
-    <m:dispDef/>
-    <m:lMargin m:val="0"/>
-    <m:rMargin m:val="0"/>
-    <m:defJc m:val="centerGroup"/>
-    <m:wrapIndent m:val="1440"/>
-    <m:intLim m:val="subSup"/>
-    <m:naryLim m:val="undOvr"/>
-  </m:mathPr>
-  <w:themeFontLang w:val="en-US"/>
-  <w:clrSchemeMapping w:bg1="light1" w:t1="dark1" w:bg2="light2" w:t2="dark2" w:accent1="accent1" w:accent2="accent2" w:accent3="accent3" w:accent4="accent4" w:accent5="accent5" w:accent6="accent6" w:hyperlink="hyperlink" w:followedHyperlink="followedHyperlink"/>
-  <w:decimalSymbol w:val="."/>
-  <w:listSeparator w:val=","/>
-  <w15:chartTrackingRefBased/>
-</w:settings>
-</file>
-
-<file path=word/glossary/styles.xml><?xml version="1.0" encoding="utf-8"?>
-<w:styles xmlns:mc="http://schemas.openxmlformats.org/markup-compatibility/2006" xmlns:r="http://schemas.openxmlformats.org/officeDocument/2006/relationships" xmlns:w="http://schemas.openxmlformats.org/wordprocessingml/2006/main" xmlns:w14="http://schemas.microsoft.com/office/word/2010/wordml" xmlns:w15="http://schemas.microsoft.com/office/word/2012/wordml" xmlns:w16cid="http://schemas.microsoft.com/office/word/2016/wordml/cid" xmlns:w16se="http://schemas.microsoft.com/office/word/2015/wordml/symex" mc:Ignorable="w14 w15 w16se w16cid">
-  <w:docDefaults>
-    <w:rPrDefault>
-      <w:rPr>
-        <w:rFonts w:asciiTheme="minorHAnsi" w:eastAsiaTheme="minorEastAsia" w:hAnsiTheme="minorHAnsi" w:cstheme="minorBidi"/>
-        <w:sz w:val="22"/>
-        <w:szCs w:val="22"/>
-        <w:lang w:val="en-US" w:eastAsia="en-US" w:bidi="ar-SA"/>
-      </w:rPr>
-    </w:rPrDefault>
-    <w:pPrDefault>
-      <w:pPr>
-        <w:spacing w:after="160" w:line="259" w:lineRule="auto"/>
-      </w:pPr>
-    </w:pPrDefault>
-  </w:docDefaults>
-  <w:latentStyles w:defLockedState="0" w:defUIPriority="99" w:defSemiHidden="0" w:defUnhideWhenUsed="0" w:defQFormat="0" w:count="375">
-    <w:lsdException w:name="Normal" w:uiPriority="0" w:qFormat="1"/>
-    <w:lsdException w:name="heading 1" w:uiPriority="9" w:qFormat="1"/>
-    <w:lsdException w:name="heading 2" w:semiHidden="1" w:uiPriority="9" w:unhideWhenUsed="1" w:qFormat="1"/>
-    <w:lsdException w:name="heading 3" w:semiHidden="1" w:uiPriority="9" w:unhideWhenUsed="1" w:qFormat="1"/>
-    <w:lsdException w:name="heading 4" w:semiHidden="1" w:uiPriority="9" w:unhideWhenUsed="1" w:qFormat="1"/>
-    <w:lsdException w:name="heading 5" w:semiHidden="1" w:uiPriority="9" w:unhideWhenUsed="1" w:qFormat="1"/>
-    <w:lsdException w:name="heading 6" w:semiHidden="1" w:uiPriority="9" w:unhideWhenUsed="1" w:qFormat="1"/>
-    <w:lsdException w:name="heading 7" w:semiHidden="1" w:uiPriority="9" w:unhideWhenUsed="1" w:qFormat="1"/>
-    <w:lsdException w:name="heading 8" w:semiHidden="1" w:uiPriority="9" w:unhideWhenUsed="1" w:qFormat="1"/>
-    <w:lsdException w:name="heading 9" w:semiHidden="1" w:uiPriority="9" w:unhideWhenUsed="1" w:qFormat="1"/>
-    <w:lsdException w:name="index 1" w:semiHidden="1" w:unhideWhenUsed="1"/>
-    <w:lsdException w:name="index 2" w:semiHidden="1" w:unhideWhenUsed="1"/>
-    <w:lsdException w:name="index 3" w:semiHidden="1" w:unhideWhenUsed="1"/>
-    <w:lsdException w:name="index 4" w:semiHidden="1" w:unhideWhenUsed="1"/>
-    <w:lsdException w:name="index 5" w:semiHidden="1" w:unhideWhenUsed="1"/>
-    <w:lsdException w:name="index 6" w:semiHidden="1" w:unhideWhenUsed="1"/>
-    <w:lsdException w:name="index 7" w:semiHidden="1" w:unhideWhenUsed="1"/>
-    <w:lsdException w:name="index 8" w:semiHidden="1" w:unhideWhenUsed="1"/>
-    <w:lsdException w:name="index 9" w:semiHidden="1" w:unhideWhenUsed="1"/>
-    <w:lsdException w:name="toc 1" w:semiHidden="1" w:uiPriority="39" w:unhideWhenUsed="1"/>
-    <w:lsdException w:name="toc 2" w:semiHidden="1" w:uiPriority="39" w:unhideWhenUsed="1"/>
-    <w:lsdException w:name="toc 3" w:semiHidden="1" w:uiPriority="39" w:unhideWhenUsed="1"/>
-    <w:lsdException w:name="toc 4" w:semiHidden="1" w:uiPriority="39" w:unhideWhenUsed="1"/>
-    <w:lsdException w:name="toc 5" w:semiHidden="1" w:uiPriority="39" w:unhideWhenUsed="1"/>
-    <w:lsdException w:name="toc 6" w:semiHidden="1" w:uiPriority="39" w:unhideWhenUsed="1"/>
-    <w:lsdException w:name="toc 7" w:semiHidden="1" w:uiPriority="39" w:unhideWhenUsed="1"/>
-    <w:lsdException w:name="toc 8" w:semiHidden="1" w:uiPriority="39" w:unhideWhenUsed="1"/>
-    <w:lsdException w:name="toc 9" w:semiHidden="1" w:uiPriority="39" w:unhideWhenUsed="1"/>
-    <w:lsdException w:name="Normal Indent" w:semiHidden="1" w:unhideWhenUsed="1"/>
-    <w:lsdException w:name="footnote text" w:semiHidden="1" w:unhideWhenUsed="1"/>
-    <w:lsdException w:name="annotation text" w:semiHidden="1" w:unhideWhenUsed="1"/>
-    <w:lsdException w:name="header" w:semiHidden="1" w:unhideWhenUsed="1"/>
-    <w:lsdException w:name="footer" w:semiHidden="1" w:unhideWhenUsed="1"/>
-    <w:lsdException w:name="index heading" w:semiHidden="1" w:unhideWhenUsed="1"/>
-    <w:lsdException w:name="caption" w:semiHidden="1" w:uiPriority="35" w:unhideWhenUsed="1" w:qFormat="1"/>
-    <w:lsdException w:name="table of figures" w:semiHidden="1" w:unhideWhenUsed="1"/>
-    <w:lsdException w:name="envelope address" w:semiHidden="1" w:unhideWhenUsed="1"/>
-    <w:lsdException w:name="envelope return" w:semiHidden="1" w:unhideWhenUsed="1"/>
-    <w:lsdException w:name="footnote reference" w:semiHidden="1" w:unhideWhenUsed="1"/>
-    <w:lsdException w:name="annotation reference" w:semiHidden="1" w:unhideWhenUsed="1"/>
-    <w:lsdException w:name="line number" w:semiHidden="1" w:unhideWhenUsed="1"/>
-    <w:lsdException w:name="page number" w:semiHidden="1" w:unhideWhenUsed="1"/>
-    <w:lsdException w:name="endnote reference" w:semiHidden="1" w:unhideWhenUsed="1"/>
-    <w:lsdException w:name="endnote text" w:semiHidden="1" w:unhideWhenUsed="1"/>
-    <w:lsdException w:name="table of authorities" w:semiHidden="1" w:unhideWhenUsed="1"/>
-    <w:lsdException w:name="macro" w:semiHidden="1" w:unhideWhenUsed="1"/>
-    <w:lsdException w:name="toa heading" w:semiHidden="1" w:unhideWhenUsed="1"/>
-    <w:lsdException w:name="List" w:semiHidden="1" w:unhideWhenUsed="1"/>
-    <w:lsdException w:name="List Bullet" w:semiHidden="1" w:unhideWhenUsed="1"/>
-    <w:lsdException w:name="List Number" w:semiHidden="1" w:unhideWhenUsed="1"/>
-    <w:lsdException w:name="List 2" w:semiHidden="1" w:unhideWhenUsed="1"/>
-    <w:lsdException w:name="List 3" w:semiHidden="1" w:unhideWhenUsed="1"/>
-    <w:lsdException w:name="List 4" w:semiHidden="1" w:unhideWhenUsed="1"/>
-    <w:lsdException w:name="List 5" w:semiHidden="1" w:unhideWhenUsed="1"/>
-    <w:lsdException w:name="List Bullet 2" w:semiHidden="1" w:unhideWhenUsed="1"/>
-    <w:lsdException w:name="List Bullet 3" w:semiHidden="1" w:unhideWhenUsed="1"/>
-    <w:lsdException w:name="List Bullet 4" w:semiHidden="1" w:unhideWhenUsed="1"/>
-    <w:lsdException w:name="List Bullet 5" w:semiHidden="1" w:unhideWhenUsed="1"/>
-    <w:lsdException w:name="List Number 2" w:semiHidden="1" w:unhideWhenUsed="1"/>
-    <w:lsdException w:name="List Number 3" w:semiHidden="1" w:unhideWhenUsed="1"/>
-    <w:lsdException w:name="List Number 4" w:semiHidden="1" w:unhideWhenUsed="1"/>
-    <w:lsdException w:name="List Number 5" w:semiHidden="1" w:unhideWhenUsed="1"/>
-    <w:lsdException w:name="Title" w:uiPriority="10" w:qFormat="1"/>
-    <w:lsdException w:name="Closing" w:semiHidden="1" w:unhideWhenUsed="1"/>
-    <w:lsdException w:name="Signature" w:semiHidden="1" w:unhideWhenUsed="1"/>
-    <w:lsdException w:name="Default Paragraph Font" w:semiHidden="1" w:uiPriority="1" w:unhideWhenUsed="1"/>
-    <w:lsdException w:name="Body Text" w:semiHidden="1" w:unhideWhenUsed="1"/>
-    <w:lsdException w:name="Body Text Indent" w:semiHidden="1" w:unhideWhenUsed="1"/>
-    <w:lsdException w:name="List Continue" w:semiHidden="1" w:unhideWhenUsed="1"/>
-    <w:lsdException w:name="List Continue 2" w:semiHidden="1" w:unhideWhenUsed="1"/>
-    <w:lsdException w:name="List Continue 3" w:semiHidden="1" w:unhideWhenUsed="1"/>
-    <w:lsdException w:name="List Continue 4" w:semiHidden="1" w:unhideWhenUsed="1"/>
-    <w:lsdException w:name="List Continue 5" w:semiHidden="1" w:unhideWhenUsed="1"/>
-    <w:lsdException w:name="Message Header" w:semiHidden="1" w:unhideWhenUsed="1"/>
-    <w:lsdException w:name="Subtitle" w:uiPriority="11" w:qFormat="1"/>
-    <w:lsdException w:name="Salutation" w:semiHidden="1" w:unhideWhenUsed="1"/>
-    <w:lsdException w:name="Date" w:semiHidden="1" w:unhideWhenUsed="1"/>
-    <w:lsdException w:name="Body Text First Indent" w:semiHidden="1" w:unhideWhenUsed="1"/>
-    <w:lsdException w:name="Body Text First Indent 2" w:semiHidden="1" w:unhideWhenUsed="1"/>
-    <w:lsdException w:name="Note Heading" w:semiHidden="1" w:unhideWhenUsed="1"/>
-    <w:lsdException w:name="Body Text 2" w:semiHidden="1" w:unhideWhenUsed="1"/>
-    <w:lsdException w:name="Body Text 3" w:semiHidden="1" w:unhideWhenUsed="1"/>
-    <w:lsdException w:name="Body Text Indent 2" w:semiHidden="1" w:unhideWhenUsed="1"/>
-    <w:lsdException w:name="Body Text Indent 3" w:semiHidden="1" w:unhideWhenUsed="1"/>
-    <w:lsdException w:name="Block Text" w:semiHidden="1" w:unhideWhenUsed="1"/>
-    <w:lsdException w:name="Hyperlink" w:semiHidden="1" w:unhideWhenUsed="1"/>
-    <w:lsdException w:name="FollowedHyperlink" w:semiHidden="1" w:unhideWhenUsed="1"/>
-    <w:lsdException w:name="Strong" w:uiPriority="22" w:qFormat="1"/>
-    <w:lsdException w:name="Emphasis" w:uiPriority="20" w:qFormat="1"/>
-    <w:lsdException w:name="Document Map" w:semiHidden="1" w:unhideWhenUsed="1"/>
-    <w:lsdException w:name="Plain Text" w:semiHidden="1" w:unhideWhenUsed="1"/>
-    <w:lsdException w:name="E-mail Signature" w:semiHidden="1" w:unhideWhenUsed="1"/>
-    <w:lsdException w:name="HTML Top of Form" w:semiHidden="1" w:unhideWhenUsed="1"/>
-    <w:lsdException w:name="HTML Bottom of Form" w:semiHidden="1" w:unhideWhenUsed="1"/>
-    <w:lsdException w:name="Normal (Web)" w:semiHidden="1" w:unhideWhenUsed="1"/>
-    <w:lsdException w:name="HTML Acronym" w:semiHidden="1" w:unhideWhenUsed="1"/>
-    <w:lsdException w:name="HTML Address" w:semiHidden="1" w:unhideWhenUsed="1"/>
-    <w:lsdException w:name="HTML Cite" w:semiHidden="1" w:unhideWhenUsed="1"/>
-    <w:lsdException w:name="HTML Code" w:semiHidden="1" w:unhideWhenUsed="1"/>
-    <w:lsdException w:name="HTML Definition" w:semiHidden="1" w:unhideWhenUsed="1"/>
-    <w:lsdException w:name="HTML Keyboard" w:semiHidden="1" w:unhideWhenUsed="1"/>
-    <w:lsdException w:name="HTML Preformatted" w:semiHidden="1" w:unhideWhenUsed="1"/>
-    <w:lsdException w:name="HTML Sample" w:semiHidden="1" w:unhideWhenUsed="1"/>
-    <w:lsdException w:name="HTML Typewriter" w:semiHidden="1" w:unhideWhenUsed="1"/>
-    <w:lsdException w:name="HTML Variable" w:semiHidden="1" w:unhideWhenUsed="1"/>
-    <w:lsdException w:name="Normal Table" w:semiHidden="1" w:unhideWhenUsed="1"/>
-    <w:lsdException w:name="annotation subject" w:semiHidden="1" w:unhideWhenUsed="1"/>
-    <w:lsdException w:name="No List" w:semiHidden="1" w:unhideWhenUsed="1"/>
-    <w:lsdException w:name="Outline List 1" w:semiHidden="1" w:unhideWhenUsed="1"/>
-    <w:lsdException w:name="Outline List 2" w:semiHidden="1" w:unhideWhenUsed="1"/>
-    <w:lsdException w:name="Outline List 3" w:semiHidden="1" w:unhideWhenUsed="1"/>
-    <w:lsdException w:name="Table Simple 1" w:semiHidden="1" w:unhideWhenUsed="1"/>
-    <w:lsdException w:name="Table Simple 2" w:semiHidden="1" w:unhideWhenUsed="1"/>
-    <w:lsdException w:name="Table Simple 3" w:semiHidden="1" w:unhideWhenUsed="1"/>
-    <w:lsdException w:name="Table Classic 1" w:semiHidden="1" w:unhideWhenUsed="1"/>
-    <w:lsdException w:name="Table Classic 2" w:semiHidden="1" w:unhideWhenUsed="1"/>
-    <w:lsdException w:name="Table Classic 3" w:semiHidden="1" w:unhideWhenUsed="1"/>
-    <w:lsdException w:name="Table Classic 4" w:semiHidden="1" w:unhideWhenUsed="1"/>
-    <w:lsdException w:name="Table Colorful 1" w:semiHidden="1" w:unhideWhenUsed="1"/>
-    <w:lsdException w:name="Table Colorful 2" w:semiHidden="1" w:unhideWhenUsed="1"/>
-    <w:lsdException w:name="Table Colorful 3" w:semiHidden="1" w:unhideWhenUsed="1"/>
-    <w:lsdException w:name="Table Columns 1" w:semiHidden="1" w:unhideWhenUsed="1"/>
-    <w:lsdException w:name="Table Columns 2" w:semiHidden="1" w:unhideWhenUsed="1"/>
-    <w:lsdException w:name="Table Columns 3" w:semiHidden="1" w:unhideWhenUsed="1"/>
-    <w:lsdException w:name="Table Columns 4" w:semiHidden="1" w:unhideWhenUsed="1"/>
-    <w:lsdException w:name="Table Columns 5" w:semiHidden="1" w:unhideWhenUsed="1"/>
-    <w:lsdException w:name="Table Grid 1" w:semiHidden="1" w:unhideWhenUsed="1"/>
-    <w:lsdException w:name="Table Grid 2" w:semiHidden="1" w:unhideWhenUsed="1"/>
-    <w:lsdException w:name="Table Grid 3" w:semiHidden="1" w:unhideWhenUsed="1"/>
-    <w:lsdException w:name="Table Grid 4" w:semiHidden="1" w:unhideWhenUsed="1"/>
-    <w:lsdException w:name="Table Grid 5" w:semiHidden="1" w:unhideWhenUsed="1"/>
-    <w:lsdException w:name="Table Grid 6" w:semiHidden="1" w:unhideWhenUsed="1"/>
-    <w:lsdException w:name="Table Grid 7" w:semiHidden="1" w:unhideWhenUsed="1"/>
-    <w:lsdException w:name="Table Grid 8" w:semiHidden="1" w:unhideWhenUsed="1"/>
-    <w:lsdException w:name="Table List 1" w:semiHidden="1" w:unhideWhenUsed="1"/>
-    <w:lsdException w:name="Table List 2" w:semiHidden="1" w:unhideWhenUsed="1"/>
-    <w:lsdException w:name="Table List 3" w:semiHidden="1" w:unhideWhenUsed="1"/>
-    <w:lsdException w:name="Table List 4" w:semiHidden="1" w:unhideWhenUsed="1"/>
-    <w:lsdException w:name="Table List 5" w:semiHidden="1" w:unhideWhenUsed="1"/>
-    <w:lsdException w:name="Table List 6" w:semiHidden="1" w:unhideWhenUsed="1"/>
-    <w:lsdException w:name="Table List 7" w:semiHidden="1" w:unhideWhenUsed="1"/>
-    <w:lsdException w:name="Table List 8" w:semiHidden="1" w:unhideWhenUsed="1"/>
-    <w:lsdException w:name="Table 3D effects 1" w:semiHidden="1" w:unhideWhenUsed="1"/>
-    <w:lsdException w:name="Table 3D effects 2" w:semiHidden="1" w:unhideWhenUsed="1"/>
-    <w:lsdException w:name="Table 3D effects 3" w:semiHidden="1" w:unhideWhenUsed="1"/>
-    <w:lsdException w:name="Table Contemporary" w:semiHidden="1" w:unhideWhenUsed="1"/>
-    <w:lsdException w:name="Table Elegant" w:semiHidden="1" w:unhideWhenUsed="1"/>
-    <w:lsdException w:name="Table Professional" w:semiHidden="1" w:unhideWhenUsed="1"/>
-    <w:lsdException w:name="Table Subtle 1" w:semiHidden="1" w:unhideWhenUsed="1"/>
-    <w:lsdException w:name="Table Subtle 2" w:semiHidden="1" w:unhideWhenUsed="1"/>
-    <w:lsdException w:name="Table Web 1" w:semiHidden="1" w:unhideWhenUsed="1"/>
-    <w:lsdException w:name="Table Web 2" w:semiHidden="1" w:unhideWhenUsed="1"/>
-    <w:lsdException w:name="Table Web 3" w:semiHidden="1" w:unhideWhenUsed="1"/>
-    <w:lsdException w:name="Balloon Text" w:semiHidden="1" w:unhideWhenUsed="1"/>
-    <w:lsdException w:name="Table Grid" w:uiPriority="39"/>
-    <w:lsdException w:name="Table Theme" w:semiHidden="1" w:unhideWhenUsed="1"/>
-    <w:lsdException w:name="Placeholder Text" w:semiHidden="1"/>
-    <w:lsdException w:name="No Spacing" w:uiPriority="1" w:qFormat="1"/>
-    <w:lsdException w:name="Light Shading" w:uiPriority="60"/>
-    <w:lsdException w:name="Light List" w:uiPriority="61"/>
-    <w:lsdException w:name="Light Grid" w:uiPriority="62"/>
-    <w:lsdException w:name="Medium Shading 1" w:uiPriority="63"/>
-    <w:lsdException w:name="Medium Shading 2" w:uiPriority="64"/>
-    <w:lsdException w:name="Medium List 1" w:uiPriority="65"/>
-    <w:lsdException w:name="Medium List 2" w:uiPriority="66"/>
-    <w:lsdException w:name="Medium Grid 1" w:uiPriority="67"/>
-    <w:lsdException w:name="Medium Grid 2" w:uiPriority="68"/>
-    <w:lsdException w:name="Medium Grid 3" w:uiPriority="69"/>
-    <w:lsdException w:name="Dark List" w:uiPriority="70"/>
-    <w:lsdException w:name="Colorful Shading" w:uiPriority="71"/>
-    <w:lsdException w:name="Colorful List" w:uiPriority="72"/>
-    <w:lsdException w:name="Colorful Grid" w:uiPriority="73"/>
-    <w:lsdException w:name="Light Shading Accent 1" w:uiPriority="60"/>
-    <w:lsdException w:name="Light List Accent 1" w:uiPriority="61"/>
-    <w:lsdException w:name="Light Grid Accent 1" w:uiPriority="62"/>
-    <w:lsdException w:name="Medium Shading 1 Accent 1" w:uiPriority="63"/>
-    <w:lsdException w:name="Medium Shading 2 Accent 1" w:uiPriority="64"/>
-    <w:lsdException w:name="Medium List 1 Accent 1" w:uiPriority="65"/>
-    <w:lsdException w:name="Revision" w:semiHidden="1"/>
-    <w:lsdException w:name="List Paragraph" w:uiPriority="34" w:qFormat="1"/>
-    <w:lsdException w:name="Quote" w:uiPriority="29" w:qFormat="1"/>
-    <w:lsdException w:name="Intense Quote" w:uiPriority="30" w:qFormat="1"/>
-    <w:lsdException w:name="Medium List 2 Accent 1" w:uiPriority="66"/>
-    <w:lsdException w:name="Medium Grid 1 Accent 1" w:uiPriority="67"/>
-    <w:lsdException w:name="Medium Grid 2 Accent 1" w:uiPriority="68"/>
-    <w:lsdException w:name="Medium Grid 3 Accent 1" w:uiPriority="69"/>
-    <w:lsdException w:name="Dark List Accent 1" w:uiPriority="70"/>
-    <w:lsdException w:name="Colorful Shading Accent 1" w:uiPriority="71"/>
-    <w:lsdException w:name="Colorful List Accent 1" w:uiPriority="72"/>
-    <w:lsdException w:name="Colorful Grid Accent 1" w:uiPriority="73"/>
-    <w:lsdException w:name="Light Shading Accent 2" w:uiPriority="60"/>
-    <w:lsdException w:name="Light List Accent 2" w:uiPriority="61"/>
-    <w:lsdException w:name="Light Grid Accent 2" w:uiPriority="62"/>
-    <w:lsdException w:name="Medium Shading 1 Accent 2" w:uiPriority="63"/>
-    <w:lsdException w:name="Medium Shading 2 Accent 2" w:uiPriority="64"/>
-    <w:lsdException w:name="Medium List 1 Accent 2" w:uiPriority="65"/>
-    <w:lsdException w:name="Medium List 2 Accent 2" w:uiPriority="66"/>
-    <w:lsdException w:name="Medium Grid 1 Accent 2" w:uiPriority="67"/>
-    <w:lsdException w:name="Medium Grid 2 Accent 2" w:uiPriority="68"/>
-    <w:lsdException w:name="Medium Grid 3 Accent 2" w:uiPriority="69"/>
-    <w:lsdException w:name="Dark List Accent 2" w:uiPriority="70"/>
-    <w:lsdException w:name="Colorful Shading Accent 2" w:uiPriority="71"/>
-    <w:lsdException w:name="Colorful List Accent 2" w:uiPriority="72"/>
-    <w:lsdException w:name="Colorful Grid Accent 2" w:uiPriority="73"/>
-    <w:lsdException w:name="Light Shading Accent 3" w:uiPriority="60"/>
-    <w:lsdException w:name="Light List Accent 3" w:uiPriority="61"/>
-    <w:lsdException w:name="Light Grid Accent 3" w:uiPriority="62"/>
-    <w:lsdException w:name="Medium Shading 1 Accent 3" w:uiPriority="63"/>
-    <w:lsdException w:name="Medium Shading 2 Accent 3" w:uiPriority="64"/>
-    <w:lsdException w:name="Medium List 1 Accent 3" w:uiPriority="65"/>
-    <w:lsdException w:name="Medium List 2 Accent 3" w:uiPriority="66"/>
-    <w:lsdException w:name="Medium Grid 1 Accent 3" w:uiPriority="67"/>
-    <w:lsdException w:name="Medium Grid 2 Accent 3" w:uiPriority="68"/>
-    <w:lsdException w:name="Medium Grid 3 Accent 3" w:uiPriority="69"/>
-    <w:lsdException w:name="Dark List Accent 3" w:uiPriority="70"/>
-    <w:lsdException w:name="Colorful Shading Accent 3" w:uiPriority="71"/>
-    <w:lsdException w:name="Colorful List Accent 3" w:uiPriority="72"/>
-    <w:lsdException w:name="Colorful Grid Accent 3" w:uiPriority="73"/>
-    <w:lsdException w:name="Light Shading Accent 4" w:uiPriority="60"/>
-    <w:lsdException w:name="Light List Accent 4" w:uiPriority="61"/>
-    <w:lsdException w:name="Light Grid Accent 4" w:uiPriority="62"/>
-    <w:lsdException w:name="Medium Shading 1 Accent 4" w:uiPriority="63"/>
-    <w:lsdException w:name="Medium Shading 2 Accent 4" w:uiPriority="64"/>
-    <w:lsdException w:name="Medium List 1 Accent 4" w:uiPriority="65"/>
-    <w:lsdException w:name="Medium List 2 Accent 4" w:uiPriority="66"/>
-    <w:lsdException w:name="Medium Grid 1 Accent 4" w:uiPriority="67"/>
-    <w:lsdException w:name="Medium Grid 2 Accent 4" w:uiPriority="68"/>
-    <w:lsdException w:name="Medium Grid 3 Accent 4" w:uiPriority="69"/>
-    <w:lsdException w:name="Dark List Accent 4" w:uiPriority="70"/>
-    <w:lsdException w:name="Colorful Shading Accent 4" w:uiPriority="71"/>
-    <w:lsdException w:name="Colorful List Accent 4" w:uiPriority="72"/>
-    <w:lsdException w:name="Colorful Grid Accent 4" w:uiPriority="73"/>
-    <w:lsdException w:name="Light Shading Accent 5" w:uiPriority="60"/>
-    <w:lsdException w:name="Light List Accent 5" w:uiPriority="61"/>
-    <w:lsdException w:name="Light Grid Accent 5" w:uiPriority="62"/>
-    <w:lsdException w:name="Medium Shading 1 Accent 5" w:uiPriority="63"/>
-    <w:lsdException w:name="Medium Shading 2 Accent 5" w:uiPriority="64"/>
-    <w:lsdException w:name="Medium List 1 Accent 5" w:uiPriority="65"/>
-    <w:lsdException w:name="Medium List 2 Accent 5" w:uiPriority="66"/>
-    <w:lsdException w:name="Medium Grid 1 Accent 5" w:uiPriority="67"/>
-    <w:lsdException w:name="Medium Grid 2 Accent 5" w:uiPriority="68"/>
-    <w:lsdException w:name="Medium Grid 3 Accent 5" w:uiPriority="69"/>
-    <w:lsdException w:name="Dark List Accent 5" w:uiPriority="70"/>
-    <w:lsdException w:name="Colorful Shading Accent 5" w:uiPriority="71"/>
-    <w:lsdException w:name="Colorful List Accent 5" w:uiPriority="72"/>
-    <w:lsdException w:name="Colorful Grid Accent 5" w:uiPriority="73"/>
-    <w:lsdException w:name="Light Shading Accent 6" w:uiPriority="60"/>
-    <w:lsdException w:name="Light List Accent 6" w:uiPriority="61"/>
-    <w:lsdException w:name="Light Grid Accent 6" w:uiPriority="62"/>
-    <w:lsdException w:name="Medium Shading 1 Accent 6" w:uiPriority="63"/>
-    <w:lsdException w:name="Medium Shading 2 Accent 6" w:uiPriority="64"/>
-    <w:lsdException w:name="Medium List 1 Accent 6" w:uiPriority="65"/>
-    <w:lsdException w:name="Medium List 2 Accent 6" w:uiPriority="66"/>
-    <w:lsdException w:name="Medium Grid 1 Accent 6" w:uiPriority="67"/>
-    <w:lsdException w:name="Medium Grid 2 Accent 6" w:uiPriority="68"/>
-    <w:lsdException w:name="Medium Grid 3 Accent 6" w:uiPriority="69"/>
-    <w:lsdException w:name="Dark List Accent 6" w:uiPriority="70"/>
-    <w:lsdException w:name="Colorful Shading Accent 6" w:uiPriority="71"/>
-    <w:lsdException w:name="Colorful List Accent 6" w:uiPriority="72"/>
-    <w:lsdException w:name="Colorful Grid Accent 6" w:uiPriority="73"/>
-    <w:lsdException w:name="Subtle Emphasis" w:uiPriority="19" w:qFormat="1"/>
-    <w:lsdException w:name="Intense Emphasis" w:uiPriority="21" w:qFormat="1"/>
-    <w:lsdException w:name="Subtle Reference" w:uiPriority="31" w:qFormat="1"/>
-    <w:lsdException w:name="Intense Reference" w:uiPriority="32" w:qFormat="1"/>
-    <w:lsdException w:name="Book Title" w:uiPriority="33" w:qFormat="1"/>
-    <w:lsdException w:name="Bibliography" w:semiHidden="1" w:uiPriority="37" w:unhideWhenUsed="1"/>
-    <w:lsdException w:name="TOC Heading" w:semiHidden="1" w:uiPriority="39" w:unhideWhenUsed="1" w:qFormat="1"/>
-    <w:lsdException w:name="Plain Table 1" w:uiPriority="41"/>
-    <w:lsdException w:name="Plain Table 2" w:uiPriority="42"/>
-    <w:lsdException w:name="Plain Table 3" w:uiPriority="43"/>
-    <w:lsdException w:name="Plain Table 4" w:uiPriority="44"/>
-    <w:lsdException w:name="Plain Table 5" w:uiPriority="45"/>
-    <w:lsdException w:name="Grid Table Light" w:uiPriority="40"/>
-    <w:lsdException w:name="Grid Table 1 Light" w:uiPriority="46"/>
-    <w:lsdException w:name="Grid Table 2" w:uiPriority="47"/>
-    <w:lsdException w:name="Grid Table 3" w:uiPriority="48"/>
-    <w:lsdException w:name="Grid Table 4" w:uiPriority="49"/>
-    <w:lsdException w:name="Grid Table 5 Dark" w:uiPriority="50"/>
-    <w:lsdException w:name="Grid Table 6 Colorful" w:uiPriority="51"/>
-    <w:lsdException w:name="Grid Table 7 Colorful" w:uiPriority="52"/>
-    <w:lsdException w:name="Grid Table 1 Light Accent 1" w:uiPriority="46"/>
-    <w:lsdException w:name="Grid Table 2 Accent 1" w:uiPriority="47"/>
-    <w:lsdException w:name="Grid Table 3 Accent 1" w:uiPriority="48"/>
-    <w:lsdException w:name="Grid Table 4 Accent 1" w:uiPriority="49"/>
-    <w:lsdException w:name="Grid Table 5 Dark Accent 1" w:uiPriority="50"/>
-    <w:lsdException w:name="Grid Table 6 Colorful Accent 1" w:uiPriority="51"/>
-    <w:lsdException w:name="Grid Table 7 Colorful Accent 1" w:uiPriority="52"/>
-    <w:lsdException w:name="Grid Table 1 Light Accent 2" w:uiPriority="46"/>
-    <w:lsdException w:name="Grid Table 2 Accent 2" w:uiPriority="47"/>
-    <w:lsdException w:name="Grid Table 3 Accent 2" w:uiPriority="48"/>
-    <w:lsdException w:name="Grid Table 4 Accent 2" w:uiPriority="49"/>
-    <w:lsdException w:name="Grid Table 5 Dark Accent 2" w:uiPriority="50"/>
-    <w:lsdException w:name="Grid Table 6 Colorful Accent 2" w:uiPriority="51"/>
-    <w:lsdException w:name="Grid Table 7 Colorful Accent 2" w:uiPriority="52"/>
-    <w:lsdException w:name="Grid Table 1 Light Accent 3" w:uiPriority="46"/>
-    <w:lsdException w:name="Grid Table 2 Accent 3" w:uiPriority="47"/>
-    <w:lsdException w:name="Grid Table 3 Accent 3" w:uiPriority="48"/>
-    <w:lsdException w:name="Grid Table 4 Accent 3" w:uiPriority="49"/>
-    <w:lsdException w:name="Grid Table 5 Dark Accent 3" w:uiPriority="50"/>
-    <w:lsdException w:name="Grid Table 6 Colorful Accent 3" w:uiPriority="51"/>
-    <w:lsdException w:name="Grid Table 7 Colorful Accent 3" w:uiPriority="52"/>
-    <w:lsdException w:name="Grid Table 1 Light Accent 4" w:uiPriority="46"/>
-    <w:lsdException w:name="Grid Table 2 Accent 4" w:uiPriority="47"/>
-    <w:lsdException w:name="Grid Table 3 Accent 4" w:uiPriority="48"/>
-    <w:lsdException w:name="Grid Table 4 Accent 4" w:uiPriority="49"/>
-    <w:lsdException w:name="Grid Table 5 Dark Accent 4" w:uiPriority="50"/>
-    <w:lsdException w:name="Grid Table 6 Colorful Accent 4" w:uiPriority="51"/>
-    <w:lsdException w:name="Grid Table 7 Colorful Accent 4" w:uiPriority="52"/>
-    <w:lsdException w:name="Grid Table 1 Light Accent 5" w:uiPriority="46"/>
-    <w:lsdException w:name="Grid Table 2 Accent 5" w:uiPriority="47"/>
-    <w:lsdException w:name="Grid Table 3 Accent 5" w:uiPriority="48"/>
-    <w:lsdException w:name="Grid Table 4 Accent 5" w:uiPriority="49"/>
-    <w:lsdException w:name="Grid Table 5 Dark Accent 5" w:uiPriority="50"/>
-    <w:lsdException w:name="Grid Table 6 Colorful Accent 5" w:uiPriority="51"/>
-    <w:lsdException w:name="Grid Table 7 Colorful Accent 5" w:uiPriority="52"/>
-    <w:lsdException w:name="Grid Table 1 Light Accent 6" w:uiPriority="46"/>
-    <w:lsdException w:name="Grid Table 2 Accent 6" w:uiPriority="47"/>
-    <w:lsdException w:name="Grid Table 3 Accent 6" w:uiPriority="48"/>
-    <w:lsdException w:name="Grid Table 4 Accent 6" w:uiPriority="49"/>
-    <w:lsdException w:name="Grid Table 5 Dark Accent 6" w:uiPriority="50"/>
-    <w:lsdException w:name="Grid Table 6 Colorful Accent 6" w:uiPriority="51"/>
-    <w:lsdException w:name="Grid Table 7 Colorful Accent 6" w:uiPriority="52"/>
-    <w:lsdException w:name="List Table 1 Light" w:uiPriority="46"/>
-    <w:lsdException w:name="List Table 2" w:uiPriority="47"/>
-    <w:lsdException w:name="List Table 3" w:uiPriority="48"/>
-    <w:lsdException w:name="List Table 4" w:uiPriority="49"/>
-    <w:lsdException w:name="List Table 5 Dark" w:uiPriority="50"/>
-    <w:lsdException w:name="List Table 6 Colorful" w:uiPriority="51"/>
-    <w:lsdException w:name="List Table 7 Colorful" w:uiPriority="52"/>
-    <w:lsdException w:name="List Table 1 Light Accent 1" w:uiPriority="46"/>
-    <w:lsdException w:name="List Table 2 Accent 1" w:uiPriority="47"/>
-    <w:lsdException w:name="List Table 3 Accent 1" w:uiPriority="48"/>
-    <w:lsdException w:name="List Table 4 Accent 1" w:uiPriority="49"/>
-    <w:lsdException w:name="List Table 5 Dark Accent 1" w:uiPriority="50"/>
-    <w:lsdException w:name="List Table 6 Colorful Accent 1" w:uiPriority="51"/>
-    <w:lsdException w:name="List Table 7 Colorful Accent 1" w:uiPriority="52"/>
-    <w:lsdException w:name="List Table 1 Light Accent 2" w:uiPriority="46"/>
-    <w:lsdException w:name="List Table 2 Accent 2" w:uiPriority="47"/>
-    <w:lsdException w:name="List Table 3 Accent 2" w:uiPriority="48"/>
-    <w:lsdException w:name="List Table 4 Accent 2" w:uiPriority="49"/>
-    <w:lsdException w:name="List Table 5 Dark Accent 2" w:uiPriority="50"/>
-    <w:lsdException w:name="List Table 6 Colorful Accent 2" w:uiPriority="51"/>
-    <w:lsdException w:name="List Table 7 Colorful Accent 2" w:uiPriority="52"/>
-    <w:lsdException w:name="List Table 1 Light Accent 3" w:uiPriority="46"/>
-    <w:lsdException w:name="List Table 2 Accent 3" w:uiPriority="47"/>
-    <w:lsdException w:name="List Table 3 Accent 3" w:uiPriority="48"/>
-    <w:lsdException w:name="List Table 4 Accent 3" w:uiPriority="49"/>
-    <w:lsdException w:name="List Table 5 Dark Accent 3" w:uiPriority="50"/>
-    <w:lsdException w:name="List Table 6 Colorful Accent 3" w:uiPriority="51"/>
-    <w:lsdException w:name="List Table 7 Colorful Accent 3" w:uiPriority="52"/>
-    <w:lsdException w:name="List Table 1 Light Accent 4" w:uiPriority="46"/>
-    <w:lsdException w:name="List Table 2 Accent 4" w:uiPriority="47"/>
-    <w:lsdException w:name="List Table 3 Accent 4" w:uiPriority="48"/>
-    <w:lsdException w:name="List Table 4 Accent 4" w:uiPriority="49"/>
-    <w:lsdException w:name="List Table 5 Dark Accent 4" w:uiPriority="50"/>
-    <w:lsdException w:name="List Table 6 Colorful Accent 4" w:uiPriority="51"/>
-    <w:lsdException w:name="List Table 7 Colorful Accent 4" w:uiPriority="52"/>
-    <w:lsdException w:name="List Table 1 Light Accent 5" w:uiPriority="46"/>
-    <w:lsdException w:name="List Table 2 Accent 5" w:uiPriority="47"/>
-    <w:lsdException w:name="List Table 3 Accent 5" w:uiPriority="48"/>
-    <w:lsdException w:name="List Table 4 Accent 5" w:uiPriority="49"/>
-    <w:lsdException w:name="List Table 5 Dark Accent 5" w:uiPriority="50"/>
-    <w:lsdException w:name="List Table 6 Colorful Accent 5" w:uiPriority="51"/>
-    <w:lsdException w:name="List Table 7 Colorful Accent 5" w:uiPriority="52"/>
-    <w:lsdException w:name="List Table 1 Light Accent 6" w:uiPriority="46"/>
-    <w:lsdException w:name="List Table 2 Accent 6" w:uiPriority="47"/>
-    <w:lsdException w:name="List Table 3 Accent 6" w:uiPriority="48"/>
-    <w:lsdException w:name="List Table 4 Accent 6" w:uiPriority="49"/>
-    <w:lsdException w:name="List Table 5 Dark Accent 6" w:uiPriority="50"/>
-    <w:lsdException w:name="List Table 6 Colorful Accent 6" w:uiPriority="51"/>
-    <w:lsdException w:name="List Table 7 Colorful Accent 6" w:uiPriority="52"/>
-    <w:lsdException w:name="Mention" w:semiHidden="1" w:unhideWhenUsed="1"/>
-    <w:lsdException w:name="Smart Hyperlink" w:semiHidden="1" w:unhideWhenUsed="1"/>
-    <w:lsdException w:name="Hashtag" w:semiHidden="1" w:unhideWhenUsed="1"/>
-    <w:lsdException w:name="Unresolved Mention" w:semiHidden="1" w:unhideWhenUsed="1"/>
-  </w:latentStyles>
-  <w:style w:type="paragraph" w:default="1" w:styleId="Normal">
-    <w:name w:val="Normal"/>
-    <w:qFormat/>
-  </w:style>
-  <w:style w:type="character" w:default="1" w:styleId="DefaultParagraphFont">
-    <w:name w:val="Default Paragraph Font"/>
-    <w:uiPriority w:val="1"/>
-    <w:semiHidden/>
-    <w:unhideWhenUsed/>
-  </w:style>
-  <w:style w:type="table" w:default="1" w:styleId="TableNormal">
-    <w:name w:val="Normal Table"/>
-    <w:uiPriority w:val="99"/>
-    <w:semiHidden/>
-    <w:unhideWhenUsed/>
-    <w:tblPr>
-      <w:tblInd w:w="0" w:type="dxa"/>
-      <w:tblCellMar>
-        <w:top w:w="0" w:type="dxa"/>
-        <w:left w:w="108" w:type="dxa"/>
-        <w:bottom w:w="0" w:type="dxa"/>
-        <w:right w:w="108" w:type="dxa"/>
-      </w:tblCellMar>
-    </w:tblPr>
-  </w:style>
-  <w:style w:type="numbering" w:default="1" w:styleId="NoList">
-    <w:name w:val="No List"/>
-    <w:uiPriority w:val="99"/>
-    <w:semiHidden/>
-    <w:unhideWhenUsed/>
-  </w:style>
-  <w:style w:type="paragraph" w:customStyle="1" w:styleId="C2CF09DCAF934864A7F1BB4764EC56BC">
-    <w:name w:val="C2CF09DCAF934864A7F1BB4764EC56BC"/>
-    <w:rsid w:val="00AA6E4E"/>
-  </w:style>
-  <w:style w:type="paragraph" w:customStyle="1" w:styleId="EB49E51042AE4DC2807E2F8DAD294293">
-    <w:name w:val="EB49E51042AE4DC2807E2F8DAD294293"/>
-    <w:rsid w:val="00AA6E4E"/>
-  </w:style>
-  <w:style w:type="paragraph" w:customStyle="1" w:styleId="B0C1A7AF5B6345D6A2D609E3C8757BCE">
-    <w:name w:val="B0C1A7AF5B6345D6A2D609E3C8757BCE"/>
-    <w:rsid w:val="00AA6E4E"/>
-  </w:style>
-</w:styles>
-</file>
-
-<file path=word/glossary/webSettings.xml><?xml version="1.0" encoding="utf-8"?>
-<w:webSettings xmlns:mc="http://schemas.openxmlformats.org/markup-compatibility/2006" xmlns:r="http://schemas.openxmlformats.org/officeDocument/2006/relationships" xmlns:w="http://schemas.openxmlformats.org/wordprocessingml/2006/main" xmlns:w14="http://schemas.microsoft.com/office/word/2010/wordml" xmlns:w15="http://schemas.microsoft.com/office/word/2012/wordml" xmlns:w16cid="http://schemas.microsoft.com/office/word/2016/wordml/cid" xmlns:w16se="http://schemas.microsoft.com/office/word/2015/wordml/symex" mc:Ignorable="w14 w15 w16se w16cid">
-  <w:optimizeForBrowser/>
-  <w:allowPNG/>
-</w:webSettings>
 </file>
 
 <file path=word/theme/theme1.xml><?xml version="1.0" encoding="utf-8"?>

--- a/Soulmate_Analisys.docx
+++ b/Soulmate_Analisys.docx
@@ -56,7 +56,7 @@
           <w:r>
             <w:fldChar w:fldCharType="separate"/>
           </w:r>
-          <w:hyperlink w:anchor="_Toc509245467" w:history="1">
+          <w:hyperlink w:anchor="_Toc509298422" w:history="1">
             <w:r>
               <w:rPr>
                 <w:rStyle w:val="Hyperlink"/>
@@ -99,7 +99,7 @@
                 <w:noProof/>
                 <w:webHidden/>
               </w:rPr>
-              <w:instrText xml:space="preserve"> PAGEREF _Toc509245467 \h </w:instrText>
+              <w:instrText xml:space="preserve"> PAGEREF _Toc509298422 \h </w:instrText>
             </w:r>
             <w:r>
               <w:rPr>
@@ -144,7 +144,7 @@
               <w:lang w:val="en-US"/>
             </w:rPr>
           </w:pPr>
-          <w:hyperlink w:anchor="_Toc509245468" w:history="1">
+          <w:hyperlink w:anchor="_Toc509298423" w:history="1">
             <w:r>
               <w:rPr>
                 <w:rStyle w:val="Hyperlink"/>
@@ -187,7 +187,265 @@
                 <w:noProof/>
                 <w:webHidden/>
               </w:rPr>
-              <w:instrText xml:space="preserve"> PAGEREF _Toc509245468 \h </w:instrText>
+              <w:instrText xml:space="preserve"> PAGEREF _Toc509298423 \h </w:instrText>
+            </w:r>
+            <w:r>
+              <w:rPr>
+                <w:noProof/>
+                <w:webHidden/>
+              </w:rPr>
+            </w:r>
+            <w:r>
+              <w:rPr>
+                <w:noProof/>
+                <w:webHidden/>
+              </w:rPr>
+              <w:fldChar w:fldCharType="separate"/>
+            </w:r>
+            <w:r>
+              <w:rPr>
+                <w:noProof/>
+                <w:webHidden/>
+              </w:rPr>
+              <w:t>3</w:t>
+            </w:r>
+            <w:r>
+              <w:rPr>
+                <w:noProof/>
+                <w:webHidden/>
+              </w:rPr>
+              <w:fldChar w:fldCharType="end"/>
+            </w:r>
+          </w:hyperlink>
+        </w:p>
+        <w:p>
+          <w:pPr>
+            <w:pStyle w:val="TOC2"/>
+            <w:tabs>
+              <w:tab w:val="left" w:pos="1540"/>
+              <w:tab w:val="right" w:leader="dot" w:pos="9345"/>
+            </w:tabs>
+            <w:rPr>
+              <w:rFonts w:asciiTheme="minorHAnsi" w:hAnsiTheme="minorHAnsi" w:cstheme="minorBidi"/>
+              <w:noProof/>
+              <w:sz w:val="22"/>
+            </w:rPr>
+          </w:pPr>
+          <w:hyperlink w:anchor="_Toc509298424" w:history="1">
+            <w:r>
+              <w:rPr>
+                <w:rStyle w:val="Hyperlink"/>
+                <w:noProof/>
+              </w:rPr>
+              <w:t>1.</w:t>
+            </w:r>
+            <w:r>
+              <w:rPr>
+                <w:rFonts w:asciiTheme="minorHAnsi" w:hAnsiTheme="minorHAnsi" w:cstheme="minorBidi"/>
+                <w:noProof/>
+                <w:sz w:val="22"/>
+              </w:rPr>
+              <w:tab/>
+            </w:r>
+            <w:r>
+              <w:rPr>
+                <w:rStyle w:val="Hyperlink"/>
+                <w:noProof/>
+              </w:rPr>
+              <w:t>Глоссарий</w:t>
+            </w:r>
+            <w:r>
+              <w:rPr>
+                <w:noProof/>
+                <w:webHidden/>
+              </w:rPr>
+              <w:tab/>
+            </w:r>
+            <w:r>
+              <w:rPr>
+                <w:noProof/>
+                <w:webHidden/>
+              </w:rPr>
+              <w:fldChar w:fldCharType="begin"/>
+            </w:r>
+            <w:r>
+              <w:rPr>
+                <w:noProof/>
+                <w:webHidden/>
+              </w:rPr>
+              <w:instrText xml:space="preserve"> PAGEREF _Toc509298424 \h </w:instrText>
+            </w:r>
+            <w:r>
+              <w:rPr>
+                <w:noProof/>
+                <w:webHidden/>
+              </w:rPr>
+            </w:r>
+            <w:r>
+              <w:rPr>
+                <w:noProof/>
+                <w:webHidden/>
+              </w:rPr>
+              <w:fldChar w:fldCharType="separate"/>
+            </w:r>
+            <w:r>
+              <w:rPr>
+                <w:noProof/>
+                <w:webHidden/>
+              </w:rPr>
+              <w:t>3</w:t>
+            </w:r>
+            <w:r>
+              <w:rPr>
+                <w:noProof/>
+                <w:webHidden/>
+              </w:rPr>
+              <w:fldChar w:fldCharType="end"/>
+            </w:r>
+          </w:hyperlink>
+        </w:p>
+        <w:p>
+          <w:pPr>
+            <w:pStyle w:val="TOC2"/>
+            <w:tabs>
+              <w:tab w:val="left" w:pos="1540"/>
+              <w:tab w:val="right" w:leader="dot" w:pos="9345"/>
+            </w:tabs>
+            <w:rPr>
+              <w:rFonts w:asciiTheme="minorHAnsi" w:hAnsiTheme="minorHAnsi" w:cstheme="minorBidi"/>
+              <w:noProof/>
+              <w:sz w:val="22"/>
+            </w:rPr>
+          </w:pPr>
+          <w:hyperlink w:anchor="_Toc509298425" w:history="1">
+            <w:r>
+              <w:rPr>
+                <w:rStyle w:val="Hyperlink"/>
+                <w:noProof/>
+              </w:rPr>
+              <w:t>2.</w:t>
+            </w:r>
+            <w:r>
+              <w:rPr>
+                <w:rFonts w:asciiTheme="minorHAnsi" w:hAnsiTheme="minorHAnsi" w:cstheme="minorBidi"/>
+                <w:noProof/>
+                <w:sz w:val="22"/>
+              </w:rPr>
+              <w:tab/>
+            </w:r>
+            <w:r>
+              <w:rPr>
+                <w:rStyle w:val="Hyperlink"/>
+                <w:noProof/>
+              </w:rPr>
+              <w:t>Анализ существующих решений</w:t>
+            </w:r>
+            <w:r>
+              <w:rPr>
+                <w:noProof/>
+                <w:webHidden/>
+              </w:rPr>
+              <w:tab/>
+            </w:r>
+            <w:r>
+              <w:rPr>
+                <w:noProof/>
+                <w:webHidden/>
+              </w:rPr>
+              <w:fldChar w:fldCharType="begin"/>
+            </w:r>
+            <w:r>
+              <w:rPr>
+                <w:noProof/>
+                <w:webHidden/>
+              </w:rPr>
+              <w:instrText xml:space="preserve"> PAGEREF _Toc509298425 \h </w:instrText>
+            </w:r>
+            <w:r>
+              <w:rPr>
+                <w:noProof/>
+                <w:webHidden/>
+              </w:rPr>
+            </w:r>
+            <w:r>
+              <w:rPr>
+                <w:noProof/>
+                <w:webHidden/>
+              </w:rPr>
+              <w:fldChar w:fldCharType="separate"/>
+            </w:r>
+            <w:r>
+              <w:rPr>
+                <w:noProof/>
+                <w:webHidden/>
+              </w:rPr>
+              <w:t>3</w:t>
+            </w:r>
+            <w:r>
+              <w:rPr>
+                <w:noProof/>
+                <w:webHidden/>
+              </w:rPr>
+              <w:fldChar w:fldCharType="end"/>
+            </w:r>
+          </w:hyperlink>
+        </w:p>
+        <w:p>
+          <w:pPr>
+            <w:pStyle w:val="TOC2"/>
+            <w:tabs>
+              <w:tab w:val="left" w:pos="1540"/>
+              <w:tab w:val="right" w:leader="dot" w:pos="9345"/>
+            </w:tabs>
+            <w:rPr>
+              <w:rFonts w:asciiTheme="minorHAnsi" w:hAnsiTheme="minorHAnsi" w:cstheme="minorBidi"/>
+              <w:noProof/>
+              <w:sz w:val="22"/>
+            </w:rPr>
+          </w:pPr>
+          <w:hyperlink w:anchor="_Toc509298426" w:history="1">
+            <w:r>
+              <w:rPr>
+                <w:rStyle w:val="Hyperlink"/>
+                <w:noProof/>
+              </w:rPr>
+              <w:t>3.</w:t>
+            </w:r>
+            <w:r>
+              <w:rPr>
+                <w:rFonts w:asciiTheme="minorHAnsi" w:hAnsiTheme="minorHAnsi" w:cstheme="minorBidi"/>
+                <w:noProof/>
+                <w:sz w:val="22"/>
+              </w:rPr>
+              <w:tab/>
+            </w:r>
+            <w:r>
+              <w:rPr>
+                <w:rStyle w:val="Hyperlink"/>
+                <w:noProof/>
+              </w:rPr>
+              <w:t>Целевая аудитория</w:t>
+            </w:r>
+            <w:r>
+              <w:rPr>
+                <w:noProof/>
+                <w:webHidden/>
+              </w:rPr>
+              <w:tab/>
+            </w:r>
+            <w:r>
+              <w:rPr>
+                <w:noProof/>
+                <w:webHidden/>
+              </w:rPr>
+              <w:fldChar w:fldCharType="begin"/>
+            </w:r>
+            <w:r>
+              <w:rPr>
+                <w:noProof/>
+                <w:webHidden/>
+              </w:rPr>
+              <w:instrText xml:space="preserve"> PAGEREF _Toc509298426 \h </w:instrText>
             </w:r>
             <w:r>
               <w:rPr>
@@ -232,13 +490,13 @@
               <w:lang w:val="en-US"/>
             </w:rPr>
           </w:pPr>
-          <w:hyperlink w:anchor="_Toc509245469" w:history="1">
+          <w:hyperlink w:anchor="_Toc509298427" w:history="1">
             <w:r>
               <w:rPr>
                 <w:rStyle w:val="Hyperlink"/>
                 <w:noProof/>
               </w:rPr>
-              <w:t>1.</w:t>
+              <w:t>3.</w:t>
             </w:r>
             <w:r>
               <w:rPr>
@@ -254,7 +512,7 @@
                 <w:rStyle w:val="Hyperlink"/>
                 <w:noProof/>
               </w:rPr>
-              <w:t>Глоссарий</w:t>
+              <w:t>Постановка задачи</w:t>
             </w:r>
             <w:r>
               <w:rPr>
@@ -275,7 +533,7 @@
                 <w:noProof/>
                 <w:webHidden/>
               </w:rPr>
-              <w:instrText xml:space="preserve"> PAGEREF _Toc509245469 \h </w:instrText>
+              <w:instrText xml:space="preserve"> PAGEREF _Toc509298427 \h </w:instrText>
             </w:r>
             <w:r>
               <w:rPr>
@@ -295,191 +553,7 @@
                 <w:noProof/>
                 <w:webHidden/>
               </w:rPr>
-              <w:t>3</w:t>
-            </w:r>
-            <w:r>
-              <w:rPr>
-                <w:noProof/>
-                <w:webHidden/>
-              </w:rPr>
-              <w:fldChar w:fldCharType="end"/>
-            </w:r>
-          </w:hyperlink>
-        </w:p>
-        <w:p>
-          <w:pPr>
-            <w:pStyle w:val="TOC2"/>
-            <w:tabs>
-              <w:tab w:val="left" w:pos="1540"/>
-              <w:tab w:val="right" w:leader="dot" w:pos="9345"/>
-            </w:tabs>
-            <w:rPr>
-              <w:rFonts w:asciiTheme="minorHAnsi" w:hAnsiTheme="minorHAnsi" w:cstheme="minorBidi"/>
-              <w:noProof/>
-              <w:sz w:val="22"/>
-            </w:rPr>
-          </w:pPr>
-          <w:hyperlink w:anchor="_Toc509245470" w:history="1">
-            <w:r>
-              <w:rPr>
-                <w:rStyle w:val="Hyperlink"/>
-                <w:noProof/>
-              </w:rPr>
-              <w:t>1.</w:t>
-            </w:r>
-            <w:r>
-              <w:rPr>
-                <w:rFonts w:asciiTheme="minorHAnsi" w:hAnsiTheme="minorHAnsi" w:cstheme="minorBidi"/>
-                <w:noProof/>
-                <w:sz w:val="22"/>
-              </w:rPr>
-              <w:tab/>
-            </w:r>
-            <w:r>
-              <w:rPr>
-                <w:rStyle w:val="Hyperlink"/>
-                <w:noProof/>
-              </w:rPr>
-              <w:t>Анализ существующих решений</w:t>
-            </w:r>
-            <w:r>
-              <w:rPr>
-                <w:noProof/>
-                <w:webHidden/>
-              </w:rPr>
-              <w:tab/>
-            </w:r>
-            <w:r>
-              <w:rPr>
-                <w:noProof/>
-                <w:webHidden/>
-              </w:rPr>
-              <w:fldChar w:fldCharType="begin"/>
-            </w:r>
-            <w:r>
-              <w:rPr>
-                <w:noProof/>
-                <w:webHidden/>
-              </w:rPr>
-              <w:instrText xml:space="preserve"> PAGEREF _Toc509245470 \h </w:instrText>
-            </w:r>
-            <w:r>
-              <w:rPr>
-                <w:noProof/>
-                <w:webHidden/>
-              </w:rPr>
-            </w:r>
-            <w:r>
-              <w:rPr>
-                <w:noProof/>
-                <w:webHidden/>
-              </w:rPr>
-              <w:fldChar w:fldCharType="separate"/>
-            </w:r>
-            <w:r>
-              <w:rPr>
-                <w:noProof/>
-                <w:webHidden/>
-              </w:rPr>
-              <w:t>3</w:t>
-            </w:r>
-            <w:r>
-              <w:rPr>
-                <w:noProof/>
-                <w:webHidden/>
-              </w:rPr>
-              <w:fldChar w:fldCharType="end"/>
-            </w:r>
-          </w:hyperlink>
-        </w:p>
-        <w:p>
-          <w:pPr>
-            <w:pStyle w:val="TOC2"/>
-            <w:tabs>
-              <w:tab w:val="left" w:pos="1540"/>
-              <w:tab w:val="right" w:leader="dot" w:pos="9345"/>
-            </w:tabs>
-            <w:rPr>
-              <w:rFonts w:asciiTheme="minorHAnsi" w:hAnsiTheme="minorHAnsi" w:cstheme="minorBidi"/>
-              <w:noProof/>
-              <w:sz w:val="22"/>
-            </w:rPr>
-          </w:pPr>
-          <w:hyperlink w:anchor="_Toc509245471" w:history="1">
-            <w:r>
-              <w:rPr>
-                <w:rStyle w:val="Hyperlink"/>
-                <w:noProof/>
-                <w:snapToGrid w:val="0"/>
-                <w:w w:val="0"/>
-                <w:u w:color="000000"/>
-                <w:bdr w:val="none" w:sz="0" w:space="0" w:color="000000"/>
-                <w:shd w:val="clear" w:color="000000" w:fill="000000"/>
-                <w:lang w:val="x-none" w:eastAsia="x-none" w:bidi="x-none"/>
-                <w14:scene3d>
-                  <w14:camera w14:prst="orthographicFront"/>
-                  <w14:lightRig w14:rig="threePt" w14:dir="t">
-                    <w14:rot w14:lat="0" w14:lon="0" w14:rev="0"/>
-                  </w14:lightRig>
-                </w14:scene3d>
-              </w:rPr>
-              <w:t>1.1</w:t>
-            </w:r>
-            <w:r>
-              <w:rPr>
-                <w:rFonts w:asciiTheme="minorHAnsi" w:hAnsiTheme="minorHAnsi" w:cstheme="minorBidi"/>
-                <w:noProof/>
-                <w:sz w:val="22"/>
-              </w:rPr>
-              <w:tab/>
-            </w:r>
-            <w:r>
-              <w:rPr>
-                <w:rStyle w:val="Hyperlink"/>
-                <w:noProof/>
-              </w:rPr>
-              <w:t>Целевая аудитория</w:t>
-            </w:r>
-            <w:r>
-              <w:rPr>
-                <w:noProof/>
-                <w:webHidden/>
-              </w:rPr>
-              <w:tab/>
-            </w:r>
-            <w:r>
-              <w:rPr>
-                <w:noProof/>
-                <w:webHidden/>
-              </w:rPr>
-              <w:fldChar w:fldCharType="begin"/>
-            </w:r>
-            <w:r>
-              <w:rPr>
-                <w:noProof/>
-                <w:webHidden/>
-              </w:rPr>
-              <w:instrText xml:space="preserve"> PAGEREF _Toc509245471 \h </w:instrText>
-            </w:r>
-            <w:r>
-              <w:rPr>
-                <w:noProof/>
-                <w:webHidden/>
-              </w:rPr>
-            </w:r>
-            <w:r>
-              <w:rPr>
-                <w:noProof/>
-                <w:webHidden/>
-              </w:rPr>
-              <w:fldChar w:fldCharType="separate"/>
-            </w:r>
-            <w:r>
-              <w:rPr>
-                <w:noProof/>
-                <w:webHidden/>
-              </w:rPr>
-              <w:t>3</w:t>
+              <w:t>4</w:t>
             </w:r>
             <w:r>
               <w:rPr>
@@ -504,13 +578,13 @@
               <w:lang w:val="en-US"/>
             </w:rPr>
           </w:pPr>
-          <w:hyperlink w:anchor="_Toc509245472" w:history="1">
+          <w:hyperlink w:anchor="_Toc509298428" w:history="1">
             <w:r>
               <w:rPr>
                 <w:rStyle w:val="Hyperlink"/>
                 <w:noProof/>
               </w:rPr>
-              <w:t>2.</w:t>
+              <w:t>4.</w:t>
             </w:r>
             <w:r>
               <w:rPr>
@@ -526,7 +600,7 @@
                 <w:rStyle w:val="Hyperlink"/>
                 <w:noProof/>
               </w:rPr>
-              <w:t>Постановка задачи</w:t>
+              <w:t>Общие сведения о проекте</w:t>
             </w:r>
             <w:r>
               <w:rPr>
@@ -547,7 +621,7 @@
                 <w:noProof/>
                 <w:webHidden/>
               </w:rPr>
-              <w:instrText xml:space="preserve"> PAGEREF _Toc509245472 \h </w:instrText>
+              <w:instrText xml:space="preserve"> PAGEREF _Toc509298428 \h </w:instrText>
             </w:r>
             <w:r>
               <w:rPr>
@@ -567,7 +641,93 @@
                 <w:noProof/>
                 <w:webHidden/>
               </w:rPr>
-              <w:t>4</w:t>
+              <w:t>5</w:t>
+            </w:r>
+            <w:r>
+              <w:rPr>
+                <w:noProof/>
+                <w:webHidden/>
+              </w:rPr>
+              <w:fldChar w:fldCharType="end"/>
+            </w:r>
+          </w:hyperlink>
+        </w:p>
+        <w:p>
+          <w:pPr>
+            <w:pStyle w:val="TOC2"/>
+            <w:tabs>
+              <w:tab w:val="left" w:pos="1540"/>
+              <w:tab w:val="right" w:leader="dot" w:pos="9345"/>
+            </w:tabs>
+            <w:rPr>
+              <w:rFonts w:asciiTheme="minorHAnsi" w:hAnsiTheme="minorHAnsi" w:cstheme="minorBidi"/>
+              <w:noProof/>
+              <w:sz w:val="22"/>
+            </w:rPr>
+          </w:pPr>
+          <w:hyperlink w:anchor="_Toc509298429" w:history="1">
+            <w:r>
+              <w:rPr>
+                <w:rStyle w:val="Hyperlink"/>
+                <w:noProof/>
+              </w:rPr>
+              <w:t>1.</w:t>
+            </w:r>
+            <w:r>
+              <w:rPr>
+                <w:rFonts w:asciiTheme="minorHAnsi" w:hAnsiTheme="minorHAnsi" w:cstheme="minorBidi"/>
+                <w:noProof/>
+                <w:sz w:val="22"/>
+              </w:rPr>
+              <w:tab/>
+            </w:r>
+            <w:r>
+              <w:rPr>
+                <w:rStyle w:val="Hyperlink"/>
+                <w:noProof/>
+              </w:rPr>
+              <w:t>Цели и задачи</w:t>
+            </w:r>
+            <w:r>
+              <w:rPr>
+                <w:noProof/>
+                <w:webHidden/>
+              </w:rPr>
+              <w:tab/>
+            </w:r>
+            <w:r>
+              <w:rPr>
+                <w:noProof/>
+                <w:webHidden/>
+              </w:rPr>
+              <w:fldChar w:fldCharType="begin"/>
+            </w:r>
+            <w:r>
+              <w:rPr>
+                <w:noProof/>
+                <w:webHidden/>
+              </w:rPr>
+              <w:instrText xml:space="preserve"> PAGEREF _Toc509298429 \h </w:instrText>
+            </w:r>
+            <w:r>
+              <w:rPr>
+                <w:noProof/>
+                <w:webHidden/>
+              </w:rPr>
+            </w:r>
+            <w:r>
+              <w:rPr>
+                <w:noProof/>
+                <w:webHidden/>
+              </w:rPr>
+              <w:fldChar w:fldCharType="separate"/>
+            </w:r>
+            <w:r>
+              <w:rPr>
+                <w:noProof/>
+                <w:webHidden/>
+              </w:rPr>
+              <w:t>5</w:t>
             </w:r>
             <w:r>
               <w:rPr>
@@ -592,13 +752,13 @@
               <w:lang w:val="en-US"/>
             </w:rPr>
           </w:pPr>
-          <w:hyperlink w:anchor="_Toc509245473" w:history="1">
+          <w:hyperlink w:anchor="_Toc509298430" w:history="1">
             <w:r>
               <w:rPr>
                 <w:rStyle w:val="Hyperlink"/>
                 <w:noProof/>
               </w:rPr>
-              <w:t>3.</w:t>
+              <w:t>5.</w:t>
             </w:r>
             <w:r>
               <w:rPr>
@@ -614,7 +774,7 @@
                 <w:rStyle w:val="Hyperlink"/>
                 <w:noProof/>
               </w:rPr>
-              <w:t>Общие сведения о проекте</w:t>
+              <w:t>Описание требований к разрабатываемой системе</w:t>
             </w:r>
             <w:r>
               <w:rPr>
@@ -635,7 +795,7 @@
                 <w:noProof/>
                 <w:webHidden/>
               </w:rPr>
-              <w:instrText xml:space="preserve"> PAGEREF _Toc509245473 \h </w:instrText>
+              <w:instrText xml:space="preserve"> PAGEREF _Toc509298430 \h </w:instrText>
             </w:r>
             <w:r>
               <w:rPr>
@@ -655,7 +815,7 @@
                 <w:noProof/>
                 <w:webHidden/>
               </w:rPr>
-              <w:t>5</w:t>
+              <w:t>6</w:t>
             </w:r>
             <w:r>
               <w:rPr>
@@ -679,25 +839,13 @@
               <w:sz w:val="22"/>
             </w:rPr>
           </w:pPr>
-          <w:hyperlink w:anchor="_Toc509245474" w:history="1">
+          <w:hyperlink w:anchor="_Toc509298431" w:history="1">
             <w:r>
               <w:rPr>
                 <w:rStyle w:val="Hyperlink"/>
                 <w:noProof/>
-                <w:snapToGrid w:val="0"/>
-                <w:w w:val="0"/>
-                <w:u w:color="000000"/>
-                <w:bdr w:val="none" w:sz="0" w:space="0" w:color="000000"/>
-                <w:shd w:val="clear" w:color="000000" w:fill="000000"/>
-                <w:lang w:val="x-none" w:eastAsia="x-none" w:bidi="x-none"/>
-                <w14:scene3d>
-                  <w14:camera w14:prst="orthographicFront"/>
-                  <w14:lightRig w14:rig="threePt" w14:dir="t">
-                    <w14:rot w14:lat="0" w14:lon="0" w14:rev="0"/>
-                  </w14:lightRig>
-                </w14:scene3d>
-              </w:rPr>
-              <w:t>2.1</w:t>
+              </w:rPr>
+              <w:t>1.</w:t>
             </w:r>
             <w:r>
               <w:rPr>
@@ -712,7 +860,7 @@
                 <w:rStyle w:val="Hyperlink"/>
                 <w:noProof/>
               </w:rPr>
-              <w:t>Цели и задачи</w:t>
+              <w:t>Функциональные требования</w:t>
             </w:r>
             <w:r>
               <w:rPr>
@@ -733,7 +881,7 @@
                 <w:noProof/>
                 <w:webHidden/>
               </w:rPr>
-              <w:instrText xml:space="preserve"> PAGEREF _Toc509245474 \h </w:instrText>
+              <w:instrText xml:space="preserve"> PAGEREF _Toc509298431 \h </w:instrText>
             </w:r>
             <w:r>
               <w:rPr>
@@ -753,7 +901,7 @@
                 <w:noProof/>
                 <w:webHidden/>
               </w:rPr>
-              <w:t>5</w:t>
+              <w:t>6</w:t>
             </w:r>
             <w:r>
               <w:rPr>
@@ -778,13 +926,13 @@
               <w:lang w:val="en-US"/>
             </w:rPr>
           </w:pPr>
-          <w:hyperlink w:anchor="_Toc509245475" w:history="1">
+          <w:hyperlink w:anchor="_Toc509298432" w:history="1">
             <w:r>
               <w:rPr>
                 <w:rStyle w:val="Hyperlink"/>
                 <w:noProof/>
               </w:rPr>
-              <w:t>4.</w:t>
+              <w:t>6.</w:t>
             </w:r>
             <w:r>
               <w:rPr>
@@ -800,7 +948,7 @@
                 <w:rStyle w:val="Hyperlink"/>
                 <w:noProof/>
               </w:rPr>
-              <w:t>Описание требований к разрабатываемой системе</w:t>
+              <w:t>Диаграммы</w:t>
             </w:r>
             <w:r>
               <w:rPr>
@@ -821,7 +969,7 @@
                 <w:noProof/>
                 <w:webHidden/>
               </w:rPr>
-              <w:instrText xml:space="preserve"> PAGEREF _Toc509245475 \h </w:instrText>
+              <w:instrText xml:space="preserve"> PAGEREF _Toc509298432 \h </w:instrText>
             </w:r>
             <w:r>
               <w:rPr>
@@ -841,7 +989,7 @@
                 <w:noProof/>
                 <w:webHidden/>
               </w:rPr>
-              <w:t>6</w:t>
+              <w:t>8</w:t>
             </w:r>
             <w:r>
               <w:rPr>
@@ -865,25 +1013,13 @@
               <w:sz w:val="22"/>
             </w:rPr>
           </w:pPr>
-          <w:hyperlink w:anchor="_Toc509245476" w:history="1">
+          <w:hyperlink w:anchor="_Toc509298433" w:history="1">
             <w:r>
               <w:rPr>
                 <w:rStyle w:val="Hyperlink"/>
                 <w:noProof/>
-                <w:snapToGrid w:val="0"/>
-                <w:w w:val="0"/>
-                <w:u w:color="000000"/>
-                <w:bdr w:val="none" w:sz="0" w:space="0" w:color="000000"/>
-                <w:shd w:val="clear" w:color="000000" w:fill="000000"/>
-                <w:lang w:val="x-none" w:eastAsia="x-none" w:bidi="x-none"/>
-                <w14:scene3d>
-                  <w14:camera w14:prst="orthographicFront"/>
-                  <w14:lightRig w14:rig="threePt" w14:dir="t">
-                    <w14:rot w14:lat="0" w14:lon="0" w14:rev="0"/>
-                  </w14:lightRig>
-                </w14:scene3d>
-              </w:rPr>
-              <w:t>3.1</w:t>
+              </w:rPr>
+              <w:t>1.</w:t>
             </w:r>
             <w:r>
               <w:rPr>
@@ -898,7 +1034,7 @@
                 <w:rStyle w:val="Hyperlink"/>
                 <w:noProof/>
               </w:rPr>
-              <w:t>Функциональные требования</w:t>
+              <w:t>Use-case</w:t>
             </w:r>
             <w:r>
               <w:rPr>
@@ -919,95 +1055,7 @@
                 <w:noProof/>
                 <w:webHidden/>
               </w:rPr>
-              <w:instrText xml:space="preserve"> PAGEREF _Toc509245476 \h </w:instrText>
-            </w:r>
-            <w:r>
-              <w:rPr>
-                <w:noProof/>
-                <w:webHidden/>
-              </w:rPr>
-            </w:r>
-            <w:r>
-              <w:rPr>
-                <w:noProof/>
-                <w:webHidden/>
-              </w:rPr>
-              <w:fldChar w:fldCharType="separate"/>
-            </w:r>
-            <w:r>
-              <w:rPr>
-                <w:noProof/>
-                <w:webHidden/>
-              </w:rPr>
-              <w:t>6</w:t>
-            </w:r>
-            <w:r>
-              <w:rPr>
-                <w:noProof/>
-                <w:webHidden/>
-              </w:rPr>
-              <w:fldChar w:fldCharType="end"/>
-            </w:r>
-          </w:hyperlink>
-        </w:p>
-        <w:p>
-          <w:pPr>
-            <w:pStyle w:val="TOC1"/>
-            <w:tabs>
-              <w:tab w:val="left" w:pos="1320"/>
-              <w:tab w:val="right" w:leader="dot" w:pos="9345"/>
-            </w:tabs>
-            <w:rPr>
-              <w:rFonts w:asciiTheme="minorHAnsi" w:eastAsiaTheme="minorEastAsia" w:hAnsiTheme="minorHAnsi"/>
-              <w:noProof/>
-              <w:sz w:val="22"/>
-              <w:lang w:val="en-US"/>
-            </w:rPr>
-          </w:pPr>
-          <w:hyperlink w:anchor="_Toc509245477" w:history="1">
-            <w:r>
-              <w:rPr>
-                <w:rStyle w:val="Hyperlink"/>
-                <w:noProof/>
-              </w:rPr>
-              <w:t>5.</w:t>
-            </w:r>
-            <w:r>
-              <w:rPr>
-                <w:rFonts w:asciiTheme="minorHAnsi" w:eastAsiaTheme="minorEastAsia" w:hAnsiTheme="minorHAnsi"/>
-                <w:noProof/>
-                <w:sz w:val="22"/>
-                <w:lang w:val="en-US"/>
-              </w:rPr>
-              <w:tab/>
-            </w:r>
-            <w:r>
-              <w:rPr>
-                <w:rStyle w:val="Hyperlink"/>
-                <w:noProof/>
-              </w:rPr>
-              <w:t>Диаграммы</w:t>
-            </w:r>
-            <w:r>
-              <w:rPr>
-                <w:noProof/>
-                <w:webHidden/>
-              </w:rPr>
-              <w:tab/>
-            </w:r>
-            <w:r>
-              <w:rPr>
-                <w:noProof/>
-                <w:webHidden/>
-              </w:rPr>
-              <w:fldChar w:fldCharType="begin"/>
-            </w:r>
-            <w:r>
-              <w:rPr>
-                <w:noProof/>
-                <w:webHidden/>
-              </w:rPr>
-              <w:instrText xml:space="preserve"> PAGEREF _Toc509245477 \h </w:instrText>
+              <w:instrText xml:space="preserve"> PAGEREF _Toc509298433 \h </w:instrText>
             </w:r>
             <w:r>
               <w:rPr>
@@ -1051,25 +1099,13 @@
               <w:sz w:val="22"/>
             </w:rPr>
           </w:pPr>
-          <w:hyperlink w:anchor="_Toc509245478" w:history="1">
+          <w:hyperlink w:anchor="_Toc509298434" w:history="1">
             <w:r>
               <w:rPr>
                 <w:rStyle w:val="Hyperlink"/>
                 <w:noProof/>
-                <w:snapToGrid w:val="0"/>
-                <w:w w:val="0"/>
-                <w:u w:color="000000"/>
-                <w:bdr w:val="none" w:sz="0" w:space="0" w:color="000000"/>
-                <w:shd w:val="clear" w:color="000000" w:fill="000000"/>
-                <w:lang w:val="x-none" w:eastAsia="x-none" w:bidi="x-none"/>
-                <w14:scene3d>
-                  <w14:camera w14:prst="orthographicFront"/>
-                  <w14:lightRig w14:rig="threePt" w14:dir="t">
-                    <w14:rot w14:lat="0" w14:lon="0" w14:rev="0"/>
-                  </w14:lightRig>
-                </w14:scene3d>
-              </w:rPr>
-              <w:t>4.1</w:t>
+              </w:rPr>
+              <w:t>2.</w:t>
             </w:r>
             <w:r>
               <w:rPr>
@@ -1084,7 +1120,7 @@
                 <w:rStyle w:val="Hyperlink"/>
                 <w:noProof/>
               </w:rPr>
-              <w:t>Use-case</w:t>
+              <w:t>Состояний</w:t>
             </w:r>
             <w:r>
               <w:rPr>
@@ -1105,7 +1141,7 @@
                 <w:noProof/>
                 <w:webHidden/>
               </w:rPr>
-              <w:instrText xml:space="preserve"> PAGEREF _Toc509245478 \h </w:instrText>
+              <w:instrText xml:space="preserve"> PAGEREF _Toc509298434 \h </w:instrText>
             </w:r>
             <w:r>
               <w:rPr>
@@ -1125,7 +1161,7 @@
                 <w:noProof/>
                 <w:webHidden/>
               </w:rPr>
-              <w:t>8</w:t>
+              <w:t>9</w:t>
             </w:r>
             <w:r>
               <w:rPr>
@@ -1149,25 +1185,13 @@
               <w:sz w:val="22"/>
             </w:rPr>
           </w:pPr>
-          <w:hyperlink w:anchor="_Toc509245479" w:history="1">
+          <w:hyperlink w:anchor="_Toc509298435" w:history="1">
             <w:r>
               <w:rPr>
                 <w:rStyle w:val="Hyperlink"/>
                 <w:noProof/>
-                <w:snapToGrid w:val="0"/>
-                <w:w w:val="0"/>
-                <w:u w:color="000000"/>
-                <w:bdr w:val="none" w:sz="0" w:space="0" w:color="000000"/>
-                <w:shd w:val="clear" w:color="000000" w:fill="000000"/>
-                <w:lang w:val="x-none" w:eastAsia="x-none" w:bidi="x-none"/>
-                <w14:scene3d>
-                  <w14:camera w14:prst="orthographicFront"/>
-                  <w14:lightRig w14:rig="threePt" w14:dir="t">
-                    <w14:rot w14:lat="0" w14:lon="0" w14:rev="0"/>
-                  </w14:lightRig>
-                </w14:scene3d>
-              </w:rPr>
-              <w:t>5.1</w:t>
+              </w:rPr>
+              <w:t>3.</w:t>
             </w:r>
             <w:r>
               <w:rPr>
@@ -1182,7 +1206,7 @@
                 <w:rStyle w:val="Hyperlink"/>
                 <w:noProof/>
               </w:rPr>
-              <w:t>Состояний</w:t>
+              <w:t>Деятельности</w:t>
             </w:r>
             <w:r>
               <w:rPr>
@@ -1203,7 +1227,7 @@
                 <w:noProof/>
                 <w:webHidden/>
               </w:rPr>
-              <w:instrText xml:space="preserve"> PAGEREF _Toc509245479 \h </w:instrText>
+              <w:instrText xml:space="preserve"> PAGEREF _Toc509298435 \h </w:instrText>
             </w:r>
             <w:r>
               <w:rPr>
@@ -1223,7 +1247,7 @@
                 <w:noProof/>
                 <w:webHidden/>
               </w:rPr>
-              <w:t>9</w:t>
+              <w:t>10</w:t>
             </w:r>
             <w:r>
               <w:rPr>
@@ -1247,25 +1271,13 @@
               <w:sz w:val="22"/>
             </w:rPr>
           </w:pPr>
-          <w:hyperlink w:anchor="_Toc509245480" w:history="1">
+          <w:hyperlink w:anchor="_Toc509298436" w:history="1">
             <w:r>
               <w:rPr>
                 <w:rStyle w:val="Hyperlink"/>
                 <w:noProof/>
-                <w:snapToGrid w:val="0"/>
-                <w:w w:val="0"/>
-                <w:u w:color="000000"/>
-                <w:bdr w:val="none" w:sz="0" w:space="0" w:color="000000"/>
-                <w:shd w:val="clear" w:color="000000" w:fill="000000"/>
-                <w:lang w:val="x-none" w:eastAsia="x-none" w:bidi="x-none"/>
-                <w14:scene3d>
-                  <w14:camera w14:prst="orthographicFront"/>
-                  <w14:lightRig w14:rig="threePt" w14:dir="t">
-                    <w14:rot w14:lat="0" w14:lon="0" w14:rev="0"/>
-                  </w14:lightRig>
-                </w14:scene3d>
-              </w:rPr>
-              <w:t>6.1</w:t>
+              </w:rPr>
+              <w:t>4.</w:t>
             </w:r>
             <w:r>
               <w:rPr>
@@ -1280,7 +1292,7 @@
                 <w:rStyle w:val="Hyperlink"/>
                 <w:noProof/>
               </w:rPr>
-              <w:t>Деятельности</w:t>
+              <w:t>Последовательности</w:t>
             </w:r>
             <w:r>
               <w:rPr>
@@ -1301,105 +1313,7 @@
                 <w:noProof/>
                 <w:webHidden/>
               </w:rPr>
-              <w:instrText xml:space="preserve"> PAGEREF _Toc509245480 \h </w:instrText>
-            </w:r>
-            <w:r>
-              <w:rPr>
-                <w:noProof/>
-                <w:webHidden/>
-              </w:rPr>
-            </w:r>
-            <w:r>
-              <w:rPr>
-                <w:noProof/>
-                <w:webHidden/>
-              </w:rPr>
-              <w:fldChar w:fldCharType="separate"/>
-            </w:r>
-            <w:r>
-              <w:rPr>
-                <w:noProof/>
-                <w:webHidden/>
-              </w:rPr>
-              <w:t>10</w:t>
-            </w:r>
-            <w:r>
-              <w:rPr>
-                <w:noProof/>
-                <w:webHidden/>
-              </w:rPr>
-              <w:fldChar w:fldCharType="end"/>
-            </w:r>
-          </w:hyperlink>
-        </w:p>
-        <w:p>
-          <w:pPr>
-            <w:pStyle w:val="TOC2"/>
-            <w:tabs>
-              <w:tab w:val="left" w:pos="1540"/>
-              <w:tab w:val="right" w:leader="dot" w:pos="9345"/>
-            </w:tabs>
-            <w:rPr>
-              <w:rFonts w:asciiTheme="minorHAnsi" w:hAnsiTheme="minorHAnsi" w:cstheme="minorBidi"/>
-              <w:noProof/>
-              <w:sz w:val="22"/>
-            </w:rPr>
-          </w:pPr>
-          <w:hyperlink w:anchor="_Toc509245481" w:history="1">
-            <w:r>
-              <w:rPr>
-                <w:rStyle w:val="Hyperlink"/>
-                <w:noProof/>
-                <w:snapToGrid w:val="0"/>
-                <w:w w:val="0"/>
-                <w:u w:color="000000"/>
-                <w:bdr w:val="none" w:sz="0" w:space="0" w:color="000000"/>
-                <w:shd w:val="clear" w:color="000000" w:fill="000000"/>
-                <w:lang w:val="x-none" w:eastAsia="x-none" w:bidi="x-none"/>
-                <w14:scene3d>
-                  <w14:camera w14:prst="orthographicFront"/>
-                  <w14:lightRig w14:rig="threePt" w14:dir="t">
-                    <w14:rot w14:lat="0" w14:lon="0" w14:rev="0"/>
-                  </w14:lightRig>
-                </w14:scene3d>
-              </w:rPr>
-              <w:t>7.1</w:t>
-            </w:r>
-            <w:r>
-              <w:rPr>
-                <w:rFonts w:asciiTheme="minorHAnsi" w:hAnsiTheme="minorHAnsi" w:cstheme="minorBidi"/>
-                <w:noProof/>
-                <w:sz w:val="22"/>
-              </w:rPr>
-              <w:tab/>
-            </w:r>
-            <w:r>
-              <w:rPr>
-                <w:rStyle w:val="Hyperlink"/>
-                <w:noProof/>
-              </w:rPr>
-              <w:t>Последовательности</w:t>
-            </w:r>
-            <w:r>
-              <w:rPr>
-                <w:noProof/>
-                <w:webHidden/>
-              </w:rPr>
-              <w:tab/>
-            </w:r>
-            <w:r>
-              <w:rPr>
-                <w:noProof/>
-                <w:webHidden/>
-              </w:rPr>
-              <w:fldChar w:fldCharType="begin"/>
-            </w:r>
-            <w:r>
-              <w:rPr>
-                <w:noProof/>
-                <w:webHidden/>
-              </w:rPr>
-              <w:instrText xml:space="preserve"> PAGEREF _Toc509245481 \h </w:instrText>
+              <w:instrText xml:space="preserve"> PAGEREF _Toc509298436 \h </w:instrText>
             </w:r>
             <w:r>
               <w:rPr>
@@ -1452,7 +1366,7 @@
         </w:rPr>
         <w:br w:type="page"/>
       </w:r>
-      <w:bookmarkStart w:id="0" w:name="_Toc509245467"/>
+      <w:bookmarkStart w:id="0" w:name="_Toc509298422"/>
       <w:r>
         <w:lastRenderedPageBreak/>
         <w:t>Введение</w:t>
@@ -1482,19 +1396,18 @@
         </w:rPr>
         <w:br w:type="page"/>
       </w:r>
-      <w:bookmarkStart w:id="1" w:name="_Toc509245468"/>
+      <w:bookmarkStart w:id="1" w:name="_Toc509298423"/>
       <w:r>
         <w:lastRenderedPageBreak/>
         <w:t>Анализ предметной области</w:t>
       </w:r>
       <w:bookmarkEnd w:id="1"/>
     </w:p>
-    <w:p/>
     <w:p>
       <w:pPr>
         <w:pStyle w:val="Heading2"/>
       </w:pPr>
-      <w:bookmarkStart w:id="2" w:name="_Toc509245469"/>
+      <w:bookmarkStart w:id="2" w:name="_Toc509298424"/>
       <w:r>
         <w:t>Глоссарий</w:t>
       </w:r>
@@ -1664,7 +1577,7 @@
       <w:pPr>
         <w:pStyle w:val="Heading2"/>
       </w:pPr>
-      <w:bookmarkStart w:id="3" w:name="_Toc509245470"/>
+      <w:bookmarkStart w:id="3" w:name="_Toc509298425"/>
       <w:r>
         <w:t xml:space="preserve">Анализ </w:t>
       </w:r>
@@ -1699,7 +1612,7 @@
       <w:pPr>
         <w:pStyle w:val="Heading2"/>
       </w:pPr>
-      <w:bookmarkStart w:id="4" w:name="_Toc509245471"/>
+      <w:bookmarkStart w:id="4" w:name="_Toc509298426"/>
       <w:r>
         <w:t>Целевая аудитория</w:t>
       </w:r>
@@ -1719,7 +1632,7 @@
       <w:pPr>
         <w:pStyle w:val="Heading1"/>
       </w:pPr>
-      <w:bookmarkStart w:id="5" w:name="_Toc509245472"/>
+      <w:bookmarkStart w:id="5" w:name="_Toc509298427"/>
       <w:r>
         <w:lastRenderedPageBreak/>
         <w:t>Постановка задачи</w:t>
@@ -1832,7 +1745,7 @@
       <w:pPr>
         <w:pStyle w:val="Heading1"/>
       </w:pPr>
-      <w:bookmarkStart w:id="6" w:name="_Toc509245473"/>
+      <w:bookmarkStart w:id="6" w:name="_Toc509298428"/>
       <w:r>
         <w:lastRenderedPageBreak/>
         <w:t>Общие сведения о проекте</w:t>
@@ -1847,7 +1760,7 @@
           <w:numId w:val="19"/>
         </w:numPr>
       </w:pPr>
-      <w:bookmarkStart w:id="7" w:name="_Toc509245474"/>
+      <w:bookmarkStart w:id="7" w:name="_Toc509298429"/>
       <w:r>
         <w:t>Цели и задачи</w:t>
       </w:r>
@@ -1872,7 +1785,7 @@
       <w:pPr>
         <w:pStyle w:val="Heading1"/>
       </w:pPr>
-      <w:bookmarkStart w:id="8" w:name="_Toc509245475"/>
+      <w:bookmarkStart w:id="8" w:name="_Toc509298430"/>
       <w:r>
         <w:lastRenderedPageBreak/>
         <w:t>Описание требований к разрабатываемой системе</w:t>
@@ -1887,7 +1800,7 @@
           <w:numId w:val="20"/>
         </w:numPr>
       </w:pPr>
-      <w:bookmarkStart w:id="9" w:name="_Toc509245476"/>
+      <w:bookmarkStart w:id="9" w:name="_Toc509298431"/>
       <w:r>
         <w:t>Функциональные требования</w:t>
       </w:r>
@@ -2086,7 +1999,10 @@
         <w:ind w:firstLine="360"/>
       </w:pPr>
       <w:r>
-        <w:t xml:space="preserve">Пользователь может отправить сообщение другому пользователю при наличии Взаимной симпатии между ними </w:t>
+        <w:t>Пользователь может отправить сообщение другому пользователю при наличии Взаимной симпатии между ними</w:t>
+      </w:r>
+      <w:r>
+        <w:t>.</w:t>
       </w:r>
     </w:p>
     <w:p>
@@ -2103,7 +2019,7 @@
       <w:pPr>
         <w:pStyle w:val="Heading1"/>
       </w:pPr>
-      <w:bookmarkStart w:id="10" w:name="_Toc509245477"/>
+      <w:bookmarkStart w:id="10" w:name="_Toc509298432"/>
       <w:r>
         <w:lastRenderedPageBreak/>
         <w:t>Диаграммы</w:t>
@@ -2113,29 +2029,48 @@
     <w:p>
       <w:pPr>
         <w:pStyle w:val="Heading2"/>
+        <w:numPr>
+          <w:ilvl w:val="0"/>
+          <w:numId w:val="21"/>
+        </w:numPr>
         <w:rPr>
           <w:lang w:val="en-US"/>
         </w:rPr>
       </w:pPr>
-      <w:bookmarkStart w:id="11" w:name="_Toc509245478"/>
+      <w:bookmarkStart w:id="11" w:name="_Toc509298433"/>
+      <w:r>
+        <w:rPr>
+          <w:lang w:val="en-US"/>
+        </w:rPr>
+        <w:t>Use-case</w:t>
+      </w:r>
+      <w:bookmarkEnd w:id="11"/>
+    </w:p>
+    <w:p>
+      <w:pPr>
+        <w:jc w:val="center"/>
+        <w:rPr>
+          <w:lang w:val="en-US"/>
+        </w:rPr>
+      </w:pPr>
       <w:r>
         <w:rPr>
           <w:noProof/>
           <w:lang w:val="en-US"/>
         </w:rPr>
         <w:drawing>
-          <wp:anchor distT="0" distB="0" distL="114300" distR="114300" simplePos="0" relativeHeight="251658240" behindDoc="0" locked="0" layoutInCell="1" allowOverlap="1">
+          <wp:anchor distT="0" distB="0" distL="114300" distR="114300" simplePos="0" relativeHeight="251661312" behindDoc="0" locked="0" layoutInCell="1" allowOverlap="1">
             <wp:simplePos x="0" y="0"/>
             <wp:positionH relativeFrom="margin">
               <wp:align>right</wp:align>
             </wp:positionH>
             <wp:positionV relativeFrom="paragraph">
-              <wp:posOffset>414020</wp:posOffset>
+              <wp:posOffset>198755</wp:posOffset>
             </wp:positionV>
-            <wp:extent cx="5934075" cy="3291840"/>
-            <wp:effectExtent l="0" t="0" r="9525" b="3810"/>
-            <wp:wrapSquare wrapText="bothSides"/>
-            <wp:docPr id="2" name="Picture 2"/>
+            <wp:extent cx="5941060" cy="3456305"/>
+            <wp:effectExtent l="0" t="0" r="2540" b="0"/>
+            <wp:wrapTopAndBottom/>
+            <wp:docPr id="1" name="Picture 1"/>
             <wp:cNvGraphicFramePr>
               <a:graphicFrameLocks xmlns:a="http://schemas.openxmlformats.org/drawingml/2006/main" noChangeAspect="1"/>
             </wp:cNvGraphicFramePr>
@@ -2143,7 +2078,7 @@
               <a:graphicData uri="http://schemas.openxmlformats.org/drawingml/2006/picture">
                 <pic:pic xmlns:pic="http://schemas.openxmlformats.org/drawingml/2006/picture">
                   <pic:nvPicPr>
-                    <pic:cNvPr id="0" name="Picture 2"/>
+                    <pic:cNvPr id="0" name="Picture 1"/>
                     <pic:cNvPicPr>
                       <a:picLocks noChangeAspect="1" noChangeArrowheads="1"/>
                     </pic:cNvPicPr>
@@ -2164,7 +2099,7 @@
                   <pic:spPr bwMode="auto">
                     <a:xfrm>
                       <a:off x="0" y="0"/>
-                      <a:ext cx="5934075" cy="3291840"/>
+                      <a:ext cx="5941060" cy="3456305"/>
                     </a:xfrm>
                     <a:prstGeom prst="rect">
                       <a:avLst/>
@@ -2177,30 +2112,12 @@
                 </pic:pic>
               </a:graphicData>
             </a:graphic>
-            <wp14:sizeRelH relativeFrom="margin">
-              <wp14:pctWidth>0</wp14:pctWidth>
-            </wp14:sizeRelH>
             <wp14:sizeRelV relativeFrom="margin">
               <wp14:pctHeight>0</wp14:pctHeight>
             </wp14:sizeRelV>
           </wp:anchor>
         </w:drawing>
       </w:r>
-      <w:r>
-        <w:rPr>
-          <w:lang w:val="en-US"/>
-        </w:rPr>
-        <w:t>Use-case</w:t>
-      </w:r>
-      <w:bookmarkEnd w:id="11"/>
-    </w:p>
-    <w:p>
-      <w:pPr>
-        <w:jc w:val="center"/>
-        <w:rPr>
-          <w:lang w:val="en-US"/>
-        </w:rPr>
-      </w:pPr>
     </w:p>
     <w:p>
       <w:r>
@@ -2256,8 +2173,6 @@
           <w:numId w:val="10"/>
         </w:numPr>
       </w:pPr>
-      <w:bookmarkStart w:id="12" w:name="_GoBack"/>
-      <w:bookmarkEnd w:id="12"/>
       <w:r>
         <w:t>Оценить анкету, которую он просматривает в данный момент</w:t>
       </w:r>
@@ -2275,7 +2190,7 @@
       <w:pPr>
         <w:pStyle w:val="Heading2"/>
       </w:pPr>
-      <w:bookmarkStart w:id="13" w:name="_Toc509245479"/>
+      <w:bookmarkStart w:id="12" w:name="_Toc509298434"/>
       <w:r>
         <w:rPr>
           <w:noProof/>
@@ -2347,7 +2262,7 @@
       <w:r>
         <w:t>Состояний</w:t>
       </w:r>
-      <w:bookmarkEnd w:id="13"/>
+      <w:bookmarkEnd w:id="12"/>
     </w:p>
     <w:p>
       <w:r>
@@ -2443,7 +2358,7 @@
       <w:pPr>
         <w:pStyle w:val="Heading2"/>
       </w:pPr>
-      <w:bookmarkStart w:id="14" w:name="_Toc509245480"/>
+      <w:bookmarkStart w:id="13" w:name="_Toc509298435"/>
       <w:r>
         <w:rPr>
           <w:noProof/>
@@ -2509,18 +2424,20 @@
       <w:r>
         <w:t>Деятельности</w:t>
       </w:r>
+      <w:bookmarkEnd w:id="13"/>
+    </w:p>
+    <w:p/>
+    <w:p>
+      <w:pPr>
+        <w:pStyle w:val="Heading2"/>
+      </w:pPr>
+      <w:bookmarkStart w:id="14" w:name="_Toc509298436"/>
+      <w:bookmarkStart w:id="15" w:name="_GoBack"/>
+      <w:bookmarkEnd w:id="15"/>
+      <w:r>
+        <w:t>Последовательности</w:t>
+      </w:r>
       <w:bookmarkEnd w:id="14"/>
-    </w:p>
-    <w:p/>
-    <w:p>
-      <w:pPr>
-        <w:pStyle w:val="Heading2"/>
-      </w:pPr>
-      <w:bookmarkStart w:id="15" w:name="_Toc509245481"/>
-      <w:r>
-        <w:t>Последовательности</w:t>
-      </w:r>
-      <w:bookmarkEnd w:id="15"/>
     </w:p>
     <w:sectPr>
       <w:pgSz w:w="11906" w:h="16838"/>
@@ -3368,7 +3285,7 @@
         <w:rFonts w:hint="default"/>
       </w:rPr>
     </w:lvl>
-    <w:lvl w:ilvl="1" w:tplc="04090019" w:tentative="1">
+    <w:lvl w:ilvl="1" w:tplc="04090019">
       <w:start w:val="1"/>
       <w:numFmt w:val="lowerLetter"/>
       <w:lvlText w:val="%2."/>
@@ -3999,6 +3916,12 @@
     </w:lvlOverride>
   </w:num>
   <w:num w:numId="20">
+    <w:abstractNumId w:val="12"/>
+    <w:lvlOverride w:ilvl="0">
+      <w:startOverride w:val="1"/>
+    </w:lvlOverride>
+  </w:num>
+  <w:num w:numId="21">
     <w:abstractNumId w:val="12"/>
     <w:lvlOverride w:ilvl="0">
       <w:startOverride w:val="1"/>
